--- a/assets/form/form_belummenikah.docx
+++ b/assets/form/form_belummenikah.docx
@@ -3,31 +3,3562 @@
 <w:document xmlns:wpc="http://schemas.microsoft.com/office/word/2010/wordprocessingCanvas" xmlns:cx="http://schemas.microsoft.com/office/drawing/2014/chartex" xmlns:cx1="http://schemas.microsoft.com/office/drawing/2015/9/8/chartex" xmlns:cx2="http://schemas.microsoft.com/office/drawing/2015/10/21/chartex" xmlns:cx3="http://schemas.microsoft.com/office/drawing/2016/5/9/chartex" xmlns:cx4="http://schemas.microsoft.com/office/drawing/2016/5/10/chartex" xmlns:cx5="http://schemas.microsoft.com/office/drawing/2016/5/11/chartex" xmlns:cx6="http://schemas.microsoft.com/office/drawing/2016/5/12/chartex" xmlns:cx7="http://schemas.microsoft.com/office/drawing/2016/5/13/chartex" xmlns:cx8="http://schemas.microsoft.com/office/drawing/2016/5/14/chartex" xmlns:mc="http://schemas.openxmlformats.org/markup-compatibility/2006" xmlns:aink="http://schemas.microsoft.com/office/drawing/2016/ink" xmlns:am3d="http://schemas.microsoft.com/office/drawing/2017/model3d" xmlns:o="urn:schemas-microsoft-com:office:office" xmlns:r="http://schemas.openxmlformats.org/officeDocument/2006/relationships" xmlns:m="http://schemas.openxmlformats.org/officeDocument/2006/math" xmlns:v="urn:schemas-microsoft-com:vml" xmlns:wp14="http://schemas.microsoft.com/office/word/2010/wordprocessingDrawing" xmlns:wp="http://schemas.openxmlformats.org/drawingml/2006/wordprocessingDrawing" xmlns:w10="urn:schemas-microsoft-com:office:word" xmlns:w="http://schemas.openxmlformats.org/wordprocessingml/2006/main" xmlns:w14="http://schemas.microsoft.com/office/word/2010/wordml" xmlns:w15="http://schemas.microsoft.com/office/word/2012/wordml" xmlns:w16cex="http://schemas.microsoft.com/office/word/2018/wordml/cex" xmlns:w16cid="http://schemas.microsoft.com/office/word/2016/wordml/cid" xmlns:w16="http://schemas.microsoft.com/office/word/2018/wordml" xmlns:w16se="http://schemas.microsoft.com/office/word/2015/wordml/symex" xmlns:wpg="http://schemas.microsoft.com/office/word/2010/wordprocessingGroup" xmlns:wpi="http://schemas.microsoft.com/office/word/2010/wordprocessingInk" xmlns:wne="http://schemas.microsoft.com/office/word/2006/wordml" xmlns:wps="http://schemas.microsoft.com/office/word/2010/wordprocessingShape" mc:Ignorable="w14 w15 w16se w16cid w16 w16cex wp14">
   <w:body>
     <w:p>
-      <w:r>
-        <w:t>Hello World</w:t>
-      </w:r>
-    </w:p>
-    <w:p/>
-    <w:p>
-      <w:r>
-        <w:t>What is your name?</w:t>
-      </w:r>
-      <w:r>
-        <w:br/>
-      </w:r>
-      <w:r>
-        <w:br/>
-        <w:t>My name is ${username}</w:t>
-      </w:r>
+      <w:pPr>
+        <w:ind w:left="720"/>
+        <w:rPr>
+          <w:b/>
+          <w:bCs/>
+          <w:sz w:val="40"/>
+          <w:szCs w:val="40"/>
+        </w:rPr>
+      </w:pPr>
+      <w:r>
+        <w:rPr>
+          <w:b/>
+          <w:bCs/>
+          <w:sz w:val="32"/>
+          <w:szCs w:val="32"/>
+        </w:rPr>
+        <w:t xml:space="preserve">         </w:t>
+      </w:r>
+      <w:r>
+        <w:rPr>
+          <w:noProof/>
+          <w:sz w:val="40"/>
+          <w:szCs w:val="40"/>
+        </w:rPr>
+        <w:drawing>
+          <wp:anchor distT="0" distB="0" distL="114300" distR="114300" simplePos="0" relativeHeight="251654656" behindDoc="1" locked="0" layoutInCell="1" allowOverlap="1" wp14:anchorId="3A7ACDE6" wp14:editId="691CAB6B">
+            <wp:simplePos x="0" y="0"/>
+            <wp:positionH relativeFrom="column">
+              <wp:posOffset>133985</wp:posOffset>
+            </wp:positionH>
+            <wp:positionV relativeFrom="paragraph">
+              <wp:posOffset>0</wp:posOffset>
+            </wp:positionV>
+            <wp:extent cx="628015" cy="914400"/>
+            <wp:effectExtent l="0" t="0" r="0" b="0"/>
+            <wp:wrapNone/>
+            <wp:docPr id="8" name="Picture 8"/>
+            <wp:cNvGraphicFramePr>
+              <a:graphicFrameLocks xmlns:a="http://schemas.openxmlformats.org/drawingml/2006/main" noChangeAspect="1"/>
+            </wp:cNvGraphicFramePr>
+            <a:graphic xmlns:a="http://schemas.openxmlformats.org/drawingml/2006/main">
+              <a:graphicData uri="http://schemas.openxmlformats.org/drawingml/2006/picture">
+                <pic:pic xmlns:pic="http://schemas.openxmlformats.org/drawingml/2006/picture">
+                  <pic:nvPicPr>
+                    <pic:cNvPr id="0" name="Picture 8"/>
+                    <pic:cNvPicPr>
+                      <a:picLocks noChangeAspect="1" noChangeArrowheads="1"/>
+                    </pic:cNvPicPr>
+                  </pic:nvPicPr>
+                  <pic:blipFill>
+                    <a:blip r:embed="rId6" cstate="print">
+                      <a:extLst>
+                        <a:ext uri="{28A0092B-C50C-407E-A947-70E740481C1C}">
+                          <a14:useLocalDpi xmlns:a14="http://schemas.microsoft.com/office/drawing/2010/main" val="0"/>
+                        </a:ext>
+                      </a:extLst>
+                    </a:blip>
+                    <a:srcRect/>
+                    <a:stretch>
+                      <a:fillRect/>
+                    </a:stretch>
+                  </pic:blipFill>
+                  <pic:spPr bwMode="auto">
+                    <a:xfrm>
+                      <a:off x="0" y="0"/>
+                      <a:ext cx="628015" cy="914400"/>
+                    </a:xfrm>
+                    <a:prstGeom prst="rect">
+                      <a:avLst/>
+                    </a:prstGeom>
+                    <a:noFill/>
+                    <a:ln>
+                      <a:noFill/>
+                    </a:ln>
+                  </pic:spPr>
+                </pic:pic>
+              </a:graphicData>
+            </a:graphic>
+            <wp14:sizeRelH relativeFrom="page">
+              <wp14:pctWidth>0</wp14:pctWidth>
+            </wp14:sizeRelH>
+            <wp14:sizeRelV relativeFrom="page">
+              <wp14:pctHeight>0</wp14:pctHeight>
+            </wp14:sizeRelV>
+          </wp:anchor>
+        </w:drawing>
+      </w:r>
+      <w:r>
+        <w:rPr>
+          <w:b/>
+          <w:bCs/>
+          <w:sz w:val="40"/>
+          <w:szCs w:val="40"/>
+        </w:rPr>
+        <w:t>PEMERINTAH KABUPATEN PRINGSEWU</w:t>
+      </w:r>
+    </w:p>
+    <w:p>
+      <w:pPr>
+        <w:tabs>
+          <w:tab w:val="left" w:pos="567"/>
+          <w:tab w:val="left" w:pos="851"/>
+          <w:tab w:val="left" w:pos="1134"/>
+        </w:tabs>
+        <w:autoSpaceDE w:val="0"/>
+        <w:autoSpaceDN w:val="0"/>
+        <w:adjustRightInd w:val="0"/>
+        <w:rPr>
+          <w:b/>
+          <w:bCs/>
+          <w:sz w:val="40"/>
+          <w:szCs w:val="40"/>
+        </w:rPr>
+      </w:pPr>
+      <w:r>
+        <w:rPr>
+          <w:b/>
+          <w:bCs/>
+          <w:sz w:val="40"/>
+          <w:szCs w:val="40"/>
+        </w:rPr>
+        <w:t xml:space="preserve">                             </w:t>
+      </w:r>
+      <w:r>
+        <w:rPr>
+          <w:b/>
+          <w:bCs/>
+          <w:sz w:val="40"/>
+          <w:szCs w:val="40"/>
+        </w:rPr>
+        <w:t>KECAMATAN GADINGREJO</w:t>
+      </w:r>
+    </w:p>
+    <w:p>
+      <w:pPr>
+        <w:jc w:val="center"/>
+        <w:rPr>
+          <w:b/>
+          <w:bCs/>
+          <w:sz w:val="16"/>
+          <w:szCs w:val="16"/>
+        </w:rPr>
+      </w:pPr>
+      <w:r>
+        <w:rPr>
+          <w:b/>
+          <w:bCs/>
+          <w:sz w:val="32"/>
+          <w:szCs w:val="32"/>
+        </w:rPr>
+        <w:t xml:space="preserve">             </w:t>
+      </w:r>
+      <w:r>
+        <w:rPr>
+          <w:b/>
+          <w:bCs/>
+          <w:sz w:val="32"/>
+          <w:szCs w:val="32"/>
+        </w:rPr>
+        <w:t xml:space="preserve"> </w:t>
+      </w:r>
+      <w:r>
+        <w:rPr>
+          <w:b/>
+          <w:bCs/>
+          <w:sz w:val="44"/>
+          <w:szCs w:val="44"/>
+        </w:rPr>
+        <w:t>PEKON WONODADI</w:t>
+      </w:r>
+      <w:r>
+        <w:rPr>
+          <w:rFonts w:ascii="Benguiat Bk BT" w:hAnsi="Benguiat Bk BT"/>
+          <w:sz w:val="34"/>
+        </w:rPr>
+        <w:t xml:space="preserve"> </w:t>
+      </w:r>
+    </w:p>
+    <w:p>
+      <w:pPr>
+        <w:pBdr>
+          <w:top w:val="single" w:sz="4" w:space="1" w:color="auto"/>
+          <w:bottom w:val="thinThickSmallGap" w:sz="24" w:space="1" w:color="auto"/>
+        </w:pBdr>
+        <w:jc w:val="center"/>
+        <w:rPr>
+          <w:i/>
+          <w:sz w:val="22"/>
+        </w:rPr>
+      </w:pPr>
+      <w:r>
+        <w:rPr>
+          <w:i/>
+          <w:sz w:val="22"/>
+          <w:lang w:val="fi-FI"/>
+        </w:rPr>
+        <w:t xml:space="preserve">Alamat : Jln. Raden Intan No. 393  Wonodadi Kec. </w:t>
+      </w:r>
+      <w:proofErr w:type="spellStart"/>
+      <w:r>
+        <w:rPr>
+          <w:i/>
+          <w:sz w:val="22"/>
+        </w:rPr>
+        <w:t>Gadingrejo</w:t>
+      </w:r>
+      <w:proofErr w:type="spellEnd"/>
+      <w:r>
+        <w:rPr>
+          <w:i/>
+          <w:sz w:val="22"/>
+        </w:rPr>
+        <w:t xml:space="preserve">, </w:t>
+      </w:r>
+      <w:proofErr w:type="spellStart"/>
+      <w:r>
+        <w:rPr>
+          <w:i/>
+          <w:sz w:val="22"/>
+        </w:rPr>
+        <w:t>Kab</w:t>
+      </w:r>
+      <w:proofErr w:type="spellEnd"/>
+      <w:r>
+        <w:rPr>
+          <w:i/>
+          <w:sz w:val="22"/>
+        </w:rPr>
+        <w:t xml:space="preserve">. </w:t>
+      </w:r>
+      <w:proofErr w:type="spellStart"/>
+      <w:r>
+        <w:rPr>
+          <w:i/>
+          <w:sz w:val="22"/>
+        </w:rPr>
+        <w:t>Pringsewu</w:t>
+      </w:r>
+      <w:proofErr w:type="spellEnd"/>
+      <w:r>
+        <w:rPr>
+          <w:i/>
+          <w:sz w:val="22"/>
+        </w:rPr>
+        <w:t xml:space="preserve">    Kode Pos 35372</w:t>
+      </w:r>
+    </w:p>
+    <w:p>
+      <w:pPr>
+        <w:tabs>
+          <w:tab w:val="left" w:pos="360"/>
+          <w:tab w:val="left" w:pos="720"/>
+          <w:tab w:val="left" w:pos="3720"/>
+          <w:tab w:val="left" w:pos="3960"/>
+        </w:tabs>
+        <w:jc w:val="center"/>
+        <w:rPr>
+          <w:rFonts w:ascii="Tahoma" w:hAnsi="Tahoma" w:cs="Tahoma"/>
+          <w:b/>
+          <w:sz w:val="28"/>
+          <w:u w:val="single"/>
+        </w:rPr>
+      </w:pPr>
+    </w:p>
+    <w:p>
+      <w:pPr>
+        <w:tabs>
+          <w:tab w:val="left" w:pos="360"/>
+          <w:tab w:val="left" w:pos="720"/>
+          <w:tab w:val="left" w:pos="3720"/>
+          <w:tab w:val="left" w:pos="3960"/>
+        </w:tabs>
+        <w:jc w:val="center"/>
+        <w:rPr>
+          <w:rFonts w:ascii="Tahoma" w:hAnsi="Tahoma" w:cs="Tahoma"/>
+          <w:b/>
+          <w:sz w:val="28"/>
+          <w:u w:val="single"/>
+        </w:rPr>
+      </w:pPr>
+      <w:smartTag w:uri="urn:schemas-microsoft-com:office:smarttags" w:element="place">
+        <w:smartTag w:uri="urn:schemas-microsoft-com:office:smarttags" w:element="country-region">
+          <w:r>
+            <w:rPr>
+              <w:rFonts w:ascii="Tahoma" w:hAnsi="Tahoma" w:cs="Tahoma"/>
+              <w:b/>
+              <w:sz w:val="28"/>
+              <w:u w:val="single"/>
+            </w:rPr>
+            <w:t>SURAT</w:t>
+          </w:r>
+        </w:smartTag>
+      </w:smartTag>
+      <w:r>
+        <w:rPr>
+          <w:rFonts w:ascii="Tahoma" w:hAnsi="Tahoma" w:cs="Tahoma"/>
+          <w:b/>
+          <w:sz w:val="28"/>
+          <w:u w:val="single"/>
+        </w:rPr>
+        <w:t xml:space="preserve"> KETERANGAN </w:t>
+      </w:r>
+      <w:r>
+        <w:rPr>
+          <w:rFonts w:ascii="Tahoma" w:hAnsi="Tahoma" w:cs="Tahoma"/>
+          <w:b/>
+          <w:sz w:val="28"/>
+          <w:u w:val="single"/>
+        </w:rPr>
+        <w:t>BELUM PERNAH MENIKAH</w:t>
+      </w:r>
+    </w:p>
+    <w:p>
+      <w:pPr>
+        <w:jc w:val="center"/>
+        <w:rPr>
+          <w:rFonts w:ascii="Tahoma" w:hAnsi="Tahoma" w:cs="Tahoma"/>
+          <w:b/>
+        </w:rPr>
+      </w:pPr>
+      <w:proofErr w:type="spellStart"/>
+      <w:proofErr w:type="gramStart"/>
+      <w:r>
+        <w:rPr>
+          <w:rFonts w:ascii="Tahoma" w:hAnsi="Tahoma" w:cs="Tahoma"/>
+          <w:b/>
+        </w:rPr>
+        <w:t>Nom</w:t>
+      </w:r>
+      <w:r>
+        <w:rPr>
+          <w:rFonts w:ascii="Tahoma" w:hAnsi="Tahoma" w:cs="Tahoma"/>
+          <w:b/>
+        </w:rPr>
+        <w:t>or</w:t>
+      </w:r>
+      <w:proofErr w:type="spellEnd"/>
+      <w:r>
+        <w:rPr>
+          <w:rFonts w:ascii="Tahoma" w:hAnsi="Tahoma" w:cs="Tahoma"/>
+          <w:b/>
+        </w:rPr>
+        <w:t xml:space="preserve"> :</w:t>
+      </w:r>
+      <w:proofErr w:type="gramEnd"/>
+      <w:r>
+        <w:rPr>
+          <w:rFonts w:ascii="Tahoma" w:hAnsi="Tahoma" w:cs="Tahoma"/>
+          <w:b/>
+        </w:rPr>
+        <w:t xml:space="preserve"> 470/</w:t>
+      </w:r>
+      <w:r>
+        <w:rPr>
+          <w:rFonts w:ascii="Tahoma" w:hAnsi="Tahoma" w:cs="Tahoma"/>
+          <w:b/>
+        </w:rPr>
+        <w:t>1</w:t>
+      </w:r>
+      <w:r>
+        <w:rPr>
+          <w:rFonts w:ascii="Tahoma" w:hAnsi="Tahoma" w:cs="Tahoma"/>
+          <w:b/>
+        </w:rPr>
+        <w:t>5</w:t>
+      </w:r>
+      <w:r>
+        <w:rPr>
+          <w:rFonts w:ascii="Tahoma" w:hAnsi="Tahoma" w:cs="Tahoma"/>
+          <w:b/>
+        </w:rPr>
+        <w:t>/</w:t>
+      </w:r>
+      <w:r>
+        <w:rPr>
+          <w:rFonts w:ascii="Tahoma" w:hAnsi="Tahoma" w:cs="Tahoma"/>
+          <w:b/>
+        </w:rPr>
+        <w:t>C</w:t>
+      </w:r>
+      <w:r>
+        <w:rPr>
+          <w:rFonts w:ascii="Tahoma" w:hAnsi="Tahoma" w:cs="Tahoma"/>
+          <w:b/>
+        </w:rPr>
+        <w:t>.0</w:t>
+      </w:r>
+      <w:r>
+        <w:rPr>
+          <w:rFonts w:ascii="Tahoma" w:hAnsi="Tahoma" w:cs="Tahoma"/>
+          <w:b/>
+        </w:rPr>
+        <w:t>4</w:t>
+      </w:r>
+      <w:r>
+        <w:rPr>
+          <w:rFonts w:ascii="Tahoma" w:hAnsi="Tahoma" w:cs="Tahoma"/>
+          <w:b/>
+        </w:rPr>
+        <w:t>.2007</w:t>
+      </w:r>
+      <w:r>
+        <w:rPr>
+          <w:rFonts w:ascii="Tahoma" w:hAnsi="Tahoma" w:cs="Tahoma"/>
+          <w:b/>
+        </w:rPr>
+        <w:t>/</w:t>
+      </w:r>
+      <w:r>
+        <w:rPr>
+          <w:rFonts w:ascii="Tahoma" w:hAnsi="Tahoma" w:cs="Tahoma"/>
+          <w:b/>
+        </w:rPr>
+        <w:t>V</w:t>
+      </w:r>
+      <w:r>
+        <w:rPr>
+          <w:rFonts w:ascii="Tahoma" w:hAnsi="Tahoma" w:cs="Tahoma"/>
+          <w:b/>
+        </w:rPr>
+        <w:t>II</w:t>
+      </w:r>
+      <w:r>
+        <w:rPr>
+          <w:rFonts w:ascii="Tahoma" w:hAnsi="Tahoma" w:cs="Tahoma"/>
+          <w:b/>
+        </w:rPr>
+        <w:t>/</w:t>
+      </w:r>
+      <w:r>
+        <w:rPr>
+          <w:rFonts w:ascii="Tahoma" w:hAnsi="Tahoma" w:cs="Tahoma"/>
+          <w:b/>
+        </w:rPr>
+        <w:t>20</w:t>
+      </w:r>
+      <w:r>
+        <w:rPr>
+          <w:rFonts w:ascii="Tahoma" w:hAnsi="Tahoma" w:cs="Tahoma"/>
+          <w:b/>
+        </w:rPr>
+        <w:t>20</w:t>
+      </w:r>
+    </w:p>
+    <w:p>
+      <w:pPr>
+        <w:spacing w:line="360" w:lineRule="auto"/>
+        <w:jc w:val="both"/>
+        <w:rPr>
+          <w:rFonts w:ascii="Tahoma" w:hAnsi="Tahoma" w:cs="Tahoma"/>
+        </w:rPr>
+      </w:pPr>
+    </w:p>
+    <w:p>
+      <w:pPr>
+        <w:spacing w:line="360" w:lineRule="auto"/>
+        <w:jc w:val="both"/>
+        <w:rPr>
+          <w:rFonts w:ascii="Tahoma" w:hAnsi="Tahoma" w:cs="Tahoma"/>
+        </w:rPr>
+      </w:pPr>
+      <w:r>
+        <w:rPr>
+          <w:rFonts w:ascii="Tahoma" w:hAnsi="Tahoma" w:cs="Tahoma"/>
+        </w:rPr>
+        <w:t>Saya y</w:t>
+      </w:r>
+      <w:r>
+        <w:rPr>
+          <w:rFonts w:ascii="Tahoma" w:hAnsi="Tahoma" w:cs="Tahoma"/>
+        </w:rPr>
+        <w:t xml:space="preserve">ang </w:t>
+      </w:r>
+      <w:proofErr w:type="spellStart"/>
+      <w:r>
+        <w:rPr>
+          <w:rFonts w:ascii="Tahoma" w:hAnsi="Tahoma" w:cs="Tahoma"/>
+        </w:rPr>
+        <w:t>bertanda</w:t>
+      </w:r>
+      <w:proofErr w:type="spellEnd"/>
+      <w:r>
+        <w:rPr>
+          <w:rFonts w:ascii="Tahoma" w:hAnsi="Tahoma" w:cs="Tahoma"/>
+        </w:rPr>
+        <w:t xml:space="preserve"> </w:t>
+      </w:r>
+      <w:proofErr w:type="spellStart"/>
+      <w:r>
+        <w:rPr>
+          <w:rFonts w:ascii="Tahoma" w:hAnsi="Tahoma" w:cs="Tahoma"/>
+        </w:rPr>
+        <w:t>tangan</w:t>
+      </w:r>
+      <w:proofErr w:type="spellEnd"/>
+      <w:r>
+        <w:rPr>
+          <w:rFonts w:ascii="Tahoma" w:hAnsi="Tahoma" w:cs="Tahoma"/>
+        </w:rPr>
+        <w:t xml:space="preserve"> di</w:t>
+      </w:r>
+      <w:r>
+        <w:rPr>
+          <w:rFonts w:ascii="Tahoma" w:hAnsi="Tahoma" w:cs="Tahoma"/>
+        </w:rPr>
+        <w:t xml:space="preserve"> </w:t>
+      </w:r>
+      <w:proofErr w:type="spellStart"/>
+      <w:r>
+        <w:rPr>
+          <w:rFonts w:ascii="Tahoma" w:hAnsi="Tahoma" w:cs="Tahoma"/>
+        </w:rPr>
+        <w:t>b</w:t>
+      </w:r>
+      <w:r>
+        <w:rPr>
+          <w:rFonts w:ascii="Tahoma" w:hAnsi="Tahoma" w:cs="Tahoma"/>
+        </w:rPr>
+        <w:t>awah</w:t>
+      </w:r>
+      <w:proofErr w:type="spellEnd"/>
+      <w:r>
+        <w:rPr>
+          <w:rFonts w:ascii="Tahoma" w:hAnsi="Tahoma" w:cs="Tahoma"/>
+        </w:rPr>
+        <w:t xml:space="preserve"> </w:t>
+      </w:r>
+      <w:proofErr w:type="spellStart"/>
+      <w:r>
+        <w:rPr>
+          <w:rFonts w:ascii="Tahoma" w:hAnsi="Tahoma" w:cs="Tahoma"/>
+        </w:rPr>
+        <w:t>ini</w:t>
+      </w:r>
+      <w:proofErr w:type="spellEnd"/>
+      <w:r>
+        <w:rPr>
+          <w:rFonts w:ascii="Tahoma" w:hAnsi="Tahoma" w:cs="Tahoma"/>
+        </w:rPr>
+        <w:t xml:space="preserve"> </w:t>
+      </w:r>
+      <w:proofErr w:type="spellStart"/>
+      <w:r>
+        <w:rPr>
+          <w:rFonts w:ascii="Tahoma" w:hAnsi="Tahoma" w:cs="Tahoma"/>
+        </w:rPr>
+        <w:t>Kepala</w:t>
+      </w:r>
+      <w:proofErr w:type="spellEnd"/>
+      <w:r>
+        <w:rPr>
+          <w:rFonts w:ascii="Tahoma" w:hAnsi="Tahoma" w:cs="Tahoma"/>
+        </w:rPr>
+        <w:t xml:space="preserve"> </w:t>
+      </w:r>
+      <w:proofErr w:type="spellStart"/>
+      <w:r>
+        <w:rPr>
+          <w:rFonts w:ascii="Tahoma" w:hAnsi="Tahoma" w:cs="Tahoma"/>
+        </w:rPr>
+        <w:t>Pekon</w:t>
+      </w:r>
+      <w:proofErr w:type="spellEnd"/>
+      <w:r>
+        <w:rPr>
+          <w:rFonts w:ascii="Tahoma" w:hAnsi="Tahoma" w:cs="Tahoma"/>
+        </w:rPr>
+        <w:t xml:space="preserve"> </w:t>
+      </w:r>
+      <w:proofErr w:type="spellStart"/>
+      <w:r>
+        <w:rPr>
+          <w:rFonts w:ascii="Tahoma" w:hAnsi="Tahoma" w:cs="Tahoma"/>
+        </w:rPr>
+        <w:t>Wonodadi</w:t>
+      </w:r>
+      <w:proofErr w:type="spellEnd"/>
+      <w:r>
+        <w:rPr>
+          <w:rFonts w:ascii="Tahoma" w:hAnsi="Tahoma" w:cs="Tahoma"/>
+        </w:rPr>
+        <w:t xml:space="preserve"> </w:t>
+      </w:r>
+      <w:proofErr w:type="spellStart"/>
+      <w:r>
+        <w:rPr>
+          <w:rFonts w:ascii="Tahoma" w:hAnsi="Tahoma" w:cs="Tahoma"/>
+        </w:rPr>
+        <w:t>Kecamatan</w:t>
+      </w:r>
+      <w:proofErr w:type="spellEnd"/>
+      <w:r>
+        <w:rPr>
+          <w:rFonts w:ascii="Tahoma" w:hAnsi="Tahoma" w:cs="Tahoma"/>
+        </w:rPr>
+        <w:t xml:space="preserve"> </w:t>
+      </w:r>
+      <w:proofErr w:type="spellStart"/>
+      <w:r>
+        <w:rPr>
+          <w:rFonts w:ascii="Tahoma" w:hAnsi="Tahoma" w:cs="Tahoma"/>
+        </w:rPr>
+        <w:t>Gadingrejo</w:t>
+      </w:r>
+      <w:proofErr w:type="spellEnd"/>
+      <w:r>
+        <w:rPr>
+          <w:rFonts w:ascii="Tahoma" w:hAnsi="Tahoma" w:cs="Tahoma"/>
+        </w:rPr>
+        <w:t xml:space="preserve"> </w:t>
+      </w:r>
+      <w:proofErr w:type="spellStart"/>
+      <w:r>
+        <w:rPr>
+          <w:rFonts w:ascii="Tahoma" w:hAnsi="Tahoma" w:cs="Tahoma"/>
+        </w:rPr>
+        <w:t>Kabupaten</w:t>
+      </w:r>
+      <w:proofErr w:type="spellEnd"/>
+      <w:r>
+        <w:rPr>
+          <w:rFonts w:ascii="Tahoma" w:hAnsi="Tahoma" w:cs="Tahoma"/>
+        </w:rPr>
+        <w:t xml:space="preserve"> </w:t>
+      </w:r>
+      <w:proofErr w:type="spellStart"/>
+      <w:r>
+        <w:rPr>
+          <w:rFonts w:ascii="Tahoma" w:hAnsi="Tahoma" w:cs="Tahoma"/>
+        </w:rPr>
+        <w:t>Pringsewu</w:t>
+      </w:r>
+      <w:proofErr w:type="spellEnd"/>
+      <w:r>
+        <w:rPr>
+          <w:rFonts w:ascii="Tahoma" w:hAnsi="Tahoma" w:cs="Tahoma"/>
+        </w:rPr>
+        <w:t xml:space="preserve"> </w:t>
+      </w:r>
+      <w:proofErr w:type="spellStart"/>
+      <w:r>
+        <w:rPr>
+          <w:rFonts w:ascii="Tahoma" w:hAnsi="Tahoma" w:cs="Tahoma"/>
+        </w:rPr>
+        <w:t>menerangkan</w:t>
+      </w:r>
+      <w:proofErr w:type="spellEnd"/>
+      <w:r>
+        <w:rPr>
+          <w:rFonts w:ascii="Tahoma" w:hAnsi="Tahoma" w:cs="Tahoma"/>
+        </w:rPr>
+        <w:t xml:space="preserve"> </w:t>
+      </w:r>
+      <w:proofErr w:type="spellStart"/>
+      <w:r>
+        <w:rPr>
+          <w:rFonts w:ascii="Tahoma" w:hAnsi="Tahoma" w:cs="Tahoma"/>
+        </w:rPr>
+        <w:t>dengan</w:t>
+      </w:r>
+      <w:proofErr w:type="spellEnd"/>
+      <w:r>
+        <w:rPr>
+          <w:rFonts w:ascii="Tahoma" w:hAnsi="Tahoma" w:cs="Tahoma"/>
+        </w:rPr>
+        <w:t xml:space="preserve"> </w:t>
+      </w:r>
+      <w:proofErr w:type="spellStart"/>
+      <w:r>
+        <w:rPr>
+          <w:rFonts w:ascii="Tahoma" w:hAnsi="Tahoma" w:cs="Tahoma"/>
+        </w:rPr>
+        <w:t>sebenarnya</w:t>
+      </w:r>
+      <w:proofErr w:type="spellEnd"/>
+      <w:r>
+        <w:rPr>
+          <w:rFonts w:ascii="Tahoma" w:hAnsi="Tahoma" w:cs="Tahoma"/>
+        </w:rPr>
+        <w:t xml:space="preserve"> </w:t>
+      </w:r>
+      <w:proofErr w:type="spellStart"/>
+      <w:proofErr w:type="gramStart"/>
+      <w:r>
+        <w:rPr>
+          <w:rFonts w:ascii="Tahoma" w:hAnsi="Tahoma" w:cs="Tahoma"/>
+        </w:rPr>
+        <w:t>bahwa</w:t>
+      </w:r>
+      <w:proofErr w:type="spellEnd"/>
+      <w:r>
+        <w:rPr>
+          <w:rFonts w:ascii="Tahoma" w:hAnsi="Tahoma" w:cs="Tahoma"/>
+        </w:rPr>
+        <w:t xml:space="preserve"> :</w:t>
+      </w:r>
+      <w:proofErr w:type="gramEnd"/>
+      <w:r>
+        <w:rPr>
+          <w:rFonts w:ascii="Tahoma" w:hAnsi="Tahoma" w:cs="Tahoma"/>
+        </w:rPr>
+        <w:t xml:space="preserve"> </w:t>
+      </w:r>
+    </w:p>
+    <w:p>
+      <w:pPr>
+        <w:tabs>
+          <w:tab w:val="left" w:pos="600"/>
+          <w:tab w:val="left" w:pos="2760"/>
+          <w:tab w:val="left" w:pos="3000"/>
+        </w:tabs>
+        <w:spacing w:line="360" w:lineRule="auto"/>
+        <w:jc w:val="both"/>
+        <w:rPr>
+          <w:rFonts w:ascii="Tahoma" w:hAnsi="Tahoma" w:cs="Tahoma"/>
+          <w:b/>
+        </w:rPr>
+      </w:pPr>
+      <w:r>
+        <w:rPr>
+          <w:rFonts w:ascii="Tahoma" w:hAnsi="Tahoma" w:cs="Tahoma"/>
+        </w:rPr>
+        <w:tab/>
+      </w:r>
+      <w:r>
+        <w:rPr>
+          <w:rFonts w:ascii="Tahoma" w:hAnsi="Tahoma" w:cs="Tahoma"/>
+        </w:rPr>
+        <w:t xml:space="preserve">N a m a </w:t>
+      </w:r>
+      <w:r>
+        <w:rPr>
+          <w:rFonts w:ascii="Tahoma" w:hAnsi="Tahoma" w:cs="Tahoma"/>
+        </w:rPr>
+        <w:tab/>
+        <w:t>:</w:t>
+      </w:r>
+      <w:r>
+        <w:rPr>
+          <w:rFonts w:ascii="Tahoma" w:hAnsi="Tahoma" w:cs="Tahoma"/>
+        </w:rPr>
+        <w:tab/>
+      </w:r>
+      <w:r>
+        <w:rPr>
+          <w:rFonts w:ascii="Tahoma" w:hAnsi="Tahoma" w:cs="Tahoma"/>
+          <w:b/>
+        </w:rPr>
+        <w:t>${</w:t>
+      </w:r>
+      <w:proofErr w:type="spellStart"/>
+      <w:r>
+        <w:rPr>
+          <w:rFonts w:ascii="Tahoma" w:hAnsi="Tahoma" w:cs="Tahoma"/>
+          <w:b/>
+        </w:rPr>
+        <w:t>nama</w:t>
+      </w:r>
+      <w:proofErr w:type="spellEnd"/>
+      <w:r>
+        <w:rPr>
+          <w:rFonts w:ascii="Tahoma" w:hAnsi="Tahoma" w:cs="Tahoma"/>
+          <w:b/>
+        </w:rPr>
+        <w:t>}</w:t>
+      </w:r>
+    </w:p>
+    <w:p>
+      <w:pPr>
+        <w:tabs>
+          <w:tab w:val="left" w:pos="709"/>
+          <w:tab w:val="left" w:pos="3119"/>
+          <w:tab w:val="left" w:pos="3402"/>
+        </w:tabs>
+        <w:spacing w:line="360" w:lineRule="auto"/>
+        <w:jc w:val="both"/>
+        <w:rPr>
+          <w:rFonts w:ascii="Tahoma" w:hAnsi="Tahoma" w:cs="Tahoma"/>
+        </w:rPr>
+      </w:pPr>
+      <w:r>
+        <w:rPr>
+          <w:rFonts w:ascii="Tahoma" w:hAnsi="Tahoma" w:cs="Tahoma"/>
+        </w:rPr>
+        <w:t xml:space="preserve">        </w:t>
+      </w:r>
+      <w:proofErr w:type="spellStart"/>
+      <w:r>
+        <w:rPr>
+          <w:rFonts w:ascii="Tahoma" w:hAnsi="Tahoma" w:cs="Tahoma"/>
+        </w:rPr>
+        <w:t>Tempat</w:t>
+      </w:r>
+      <w:proofErr w:type="spellEnd"/>
+      <w:r>
+        <w:rPr>
+          <w:rFonts w:ascii="Tahoma" w:hAnsi="Tahoma" w:cs="Tahoma"/>
+        </w:rPr>
+        <w:t xml:space="preserve">/ </w:t>
+      </w:r>
+      <w:proofErr w:type="spellStart"/>
+      <w:r>
+        <w:rPr>
+          <w:rFonts w:ascii="Tahoma" w:hAnsi="Tahoma" w:cs="Tahoma"/>
+        </w:rPr>
+        <w:t>Tgl</w:t>
+      </w:r>
+      <w:proofErr w:type="spellEnd"/>
+      <w:r>
+        <w:rPr>
+          <w:rFonts w:ascii="Tahoma" w:hAnsi="Tahoma" w:cs="Tahoma"/>
+        </w:rPr>
+        <w:t xml:space="preserve"> Lahir</w:t>
+      </w:r>
+      <w:r>
+        <w:rPr>
+          <w:rFonts w:ascii="Tahoma" w:hAnsi="Tahoma" w:cs="Tahoma"/>
+        </w:rPr>
+        <w:t xml:space="preserve">  </w:t>
+      </w:r>
+      <w:proofErr w:type="gramStart"/>
+      <w:r>
+        <w:rPr>
+          <w:rFonts w:ascii="Tahoma" w:hAnsi="Tahoma" w:cs="Tahoma"/>
+        </w:rPr>
+        <w:t xml:space="preserve">  </w:t>
+      </w:r>
+      <w:r>
+        <w:rPr>
+          <w:rFonts w:ascii="Tahoma" w:hAnsi="Tahoma" w:cs="Tahoma"/>
+        </w:rPr>
+        <w:t>:</w:t>
+      </w:r>
+      <w:proofErr w:type="gramEnd"/>
+      <w:r>
+        <w:rPr>
+          <w:rFonts w:ascii="Tahoma" w:hAnsi="Tahoma" w:cs="Tahoma"/>
+        </w:rPr>
+        <w:t xml:space="preserve">  </w:t>
+      </w:r>
+      <w:r>
+        <w:rPr>
+          <w:rFonts w:ascii="Tahoma" w:hAnsi="Tahoma" w:cs="Tahoma"/>
+        </w:rPr>
+        <w:t>${</w:t>
+      </w:r>
+      <w:proofErr w:type="spellStart"/>
+      <w:r>
+        <w:rPr>
+          <w:rFonts w:ascii="Tahoma" w:hAnsi="Tahoma" w:cs="Tahoma"/>
+        </w:rPr>
+        <w:t>tempat_lahir</w:t>
+      </w:r>
+      <w:proofErr w:type="spellEnd"/>
+      <w:r>
+        <w:rPr>
+          <w:rFonts w:ascii="Tahoma" w:hAnsi="Tahoma" w:cs="Tahoma"/>
+        </w:rPr>
+        <w:t>}</w:t>
+      </w:r>
+      <w:r>
+        <w:rPr>
+          <w:rFonts w:ascii="Tahoma" w:hAnsi="Tahoma" w:cs="Tahoma"/>
+        </w:rPr>
+        <w:t xml:space="preserve">, </w:t>
+      </w:r>
+      <w:r>
+        <w:rPr>
+          <w:rFonts w:ascii="Tahoma" w:hAnsi="Tahoma" w:cs="Tahoma"/>
+        </w:rPr>
+        <w:t>${</w:t>
+      </w:r>
+      <w:proofErr w:type="spellStart"/>
+      <w:r>
+        <w:rPr>
+          <w:rFonts w:ascii="Tahoma" w:hAnsi="Tahoma" w:cs="Tahoma"/>
+        </w:rPr>
+        <w:t>tanggal_lahir</w:t>
+      </w:r>
+      <w:proofErr w:type="spellEnd"/>
+      <w:r>
+        <w:rPr>
+          <w:rFonts w:ascii="Tahoma" w:hAnsi="Tahoma" w:cs="Tahoma"/>
+        </w:rPr>
+        <w:t>}</w:t>
+      </w:r>
+    </w:p>
+    <w:p>
+      <w:pPr>
+        <w:tabs>
+          <w:tab w:val="left" w:pos="709"/>
+          <w:tab w:val="left" w:pos="3119"/>
+          <w:tab w:val="left" w:pos="3402"/>
+        </w:tabs>
+        <w:spacing w:line="360" w:lineRule="auto"/>
+        <w:jc w:val="both"/>
+        <w:rPr>
+          <w:rFonts w:ascii="Tahoma" w:hAnsi="Tahoma" w:cs="Tahoma"/>
+        </w:rPr>
+      </w:pPr>
+      <w:r>
+        <w:rPr>
+          <w:rFonts w:ascii="Tahoma" w:hAnsi="Tahoma" w:cs="Tahoma"/>
+        </w:rPr>
+        <w:t xml:space="preserve">       </w:t>
+      </w:r>
+      <w:r>
+        <w:rPr>
+          <w:rFonts w:ascii="Tahoma" w:hAnsi="Tahoma" w:cs="Tahoma"/>
+        </w:rPr>
+        <w:t xml:space="preserve"> Nik                      </w:t>
+      </w:r>
+      <w:proofErr w:type="gramStart"/>
+      <w:r>
+        <w:rPr>
+          <w:rFonts w:ascii="Tahoma" w:hAnsi="Tahoma" w:cs="Tahoma"/>
+        </w:rPr>
+        <w:t xml:space="preserve">  :</w:t>
+      </w:r>
+      <w:proofErr w:type="gramEnd"/>
+      <w:r>
+        <w:rPr>
+          <w:rFonts w:ascii="Tahoma" w:hAnsi="Tahoma" w:cs="Tahoma"/>
+        </w:rPr>
+        <w:t xml:space="preserve">  </w:t>
+      </w:r>
+      <w:r>
+        <w:rPr>
+          <w:rFonts w:ascii="Tahoma" w:hAnsi="Tahoma" w:cs="Tahoma"/>
+        </w:rPr>
+        <w:t>${</w:t>
+      </w:r>
+      <w:proofErr w:type="spellStart"/>
+      <w:r>
+        <w:rPr>
+          <w:rFonts w:ascii="Tahoma" w:hAnsi="Tahoma" w:cs="Tahoma"/>
+        </w:rPr>
+        <w:t>nik</w:t>
+      </w:r>
+      <w:proofErr w:type="spellEnd"/>
+      <w:r>
+        <w:rPr>
+          <w:rFonts w:ascii="Tahoma" w:hAnsi="Tahoma" w:cs="Tahoma"/>
+        </w:rPr>
+        <w:t>}</w:t>
+      </w:r>
+    </w:p>
+    <w:p>
+      <w:pPr>
+        <w:tabs>
+          <w:tab w:val="left" w:pos="600"/>
+          <w:tab w:val="left" w:pos="2760"/>
+          <w:tab w:val="left" w:pos="3000"/>
+        </w:tabs>
+        <w:spacing w:line="360" w:lineRule="auto"/>
+        <w:jc w:val="both"/>
+        <w:rPr>
+          <w:rFonts w:ascii="Tahoma" w:hAnsi="Tahoma" w:cs="Tahoma"/>
+        </w:rPr>
+      </w:pPr>
+      <w:r>
+        <w:rPr>
+          <w:rFonts w:ascii="Tahoma" w:hAnsi="Tahoma" w:cs="Tahoma"/>
+        </w:rPr>
+        <w:tab/>
+      </w:r>
+      <w:proofErr w:type="spellStart"/>
+      <w:r>
+        <w:rPr>
+          <w:rFonts w:ascii="Tahoma" w:hAnsi="Tahoma" w:cs="Tahoma"/>
+        </w:rPr>
+        <w:t>Kewarganegaraan</w:t>
+      </w:r>
+      <w:proofErr w:type="spellEnd"/>
+      <w:r>
+        <w:rPr>
+          <w:rFonts w:ascii="Tahoma" w:hAnsi="Tahoma" w:cs="Tahoma"/>
+        </w:rPr>
+        <w:tab/>
+        <w:t>:</w:t>
+      </w:r>
+      <w:r>
+        <w:rPr>
+          <w:rFonts w:ascii="Tahoma" w:hAnsi="Tahoma" w:cs="Tahoma"/>
+        </w:rPr>
+        <w:tab/>
+      </w:r>
+      <w:r>
+        <w:rPr>
+          <w:rFonts w:ascii="Tahoma" w:hAnsi="Tahoma" w:cs="Tahoma"/>
+        </w:rPr>
+        <w:t>${</w:t>
+      </w:r>
+      <w:proofErr w:type="spellStart"/>
+      <w:r>
+        <w:rPr>
+          <w:rFonts w:ascii="Tahoma" w:hAnsi="Tahoma" w:cs="Tahoma"/>
+        </w:rPr>
+        <w:t>kewarganegaraan</w:t>
+      </w:r>
+      <w:proofErr w:type="spellEnd"/>
+      <w:r>
+        <w:rPr>
+          <w:rFonts w:ascii="Tahoma" w:hAnsi="Tahoma" w:cs="Tahoma"/>
+        </w:rPr>
+        <w:t>}</w:t>
+      </w:r>
+      <w:r>
+        <w:rPr>
+          <w:rFonts w:ascii="Tahoma" w:hAnsi="Tahoma" w:cs="Tahoma"/>
+        </w:rPr>
+        <w:t xml:space="preserve"> </w:t>
+      </w:r>
+    </w:p>
+    <w:p>
+      <w:pPr>
+        <w:tabs>
+          <w:tab w:val="left" w:pos="600"/>
+          <w:tab w:val="left" w:pos="2760"/>
+          <w:tab w:val="left" w:pos="3000"/>
+        </w:tabs>
+        <w:spacing w:line="360" w:lineRule="auto"/>
+        <w:jc w:val="both"/>
+        <w:rPr>
+          <w:rFonts w:ascii="Tahoma" w:hAnsi="Tahoma" w:cs="Tahoma"/>
+        </w:rPr>
+      </w:pPr>
+      <w:r>
+        <w:rPr>
+          <w:rFonts w:ascii="Tahoma" w:hAnsi="Tahoma" w:cs="Tahoma"/>
+        </w:rPr>
+        <w:tab/>
+        <w:t>Agama</w:t>
+      </w:r>
+      <w:r>
+        <w:rPr>
+          <w:rFonts w:ascii="Tahoma" w:hAnsi="Tahoma" w:cs="Tahoma"/>
+        </w:rPr>
+        <w:tab/>
+      </w:r>
+      <w:r>
+        <w:rPr>
+          <w:rFonts w:ascii="Tahoma" w:hAnsi="Tahoma" w:cs="Tahoma"/>
+        </w:rPr>
+        <w:t>:</w:t>
+      </w:r>
+      <w:r>
+        <w:rPr>
+          <w:rFonts w:ascii="Tahoma" w:hAnsi="Tahoma" w:cs="Tahoma"/>
+        </w:rPr>
+        <w:tab/>
+      </w:r>
+      <w:r>
+        <w:rPr>
+          <w:rFonts w:ascii="Tahoma" w:hAnsi="Tahoma" w:cs="Tahoma"/>
+        </w:rPr>
+        <w:t>${agama}</w:t>
+      </w:r>
+    </w:p>
+    <w:p>
+      <w:pPr>
+        <w:tabs>
+          <w:tab w:val="left" w:pos="600"/>
+          <w:tab w:val="left" w:pos="2760"/>
+          <w:tab w:val="left" w:pos="3000"/>
+        </w:tabs>
+        <w:spacing w:line="360" w:lineRule="auto"/>
+        <w:ind w:left="600" w:hanging="600"/>
+        <w:jc w:val="both"/>
+        <w:rPr>
+          <w:rFonts w:ascii="Tahoma" w:hAnsi="Tahoma" w:cs="Tahoma"/>
+        </w:rPr>
+      </w:pPr>
+      <w:r>
+        <w:rPr>
+          <w:rFonts w:ascii="Tahoma" w:hAnsi="Tahoma" w:cs="Tahoma"/>
+        </w:rPr>
+        <w:tab/>
+      </w:r>
+      <w:proofErr w:type="gramStart"/>
+      <w:r>
+        <w:rPr>
+          <w:rFonts w:ascii="Tahoma" w:hAnsi="Tahoma" w:cs="Tahoma"/>
+        </w:rPr>
+        <w:t xml:space="preserve">Alamat  </w:t>
+      </w:r>
+      <w:r>
+        <w:rPr>
+          <w:rFonts w:ascii="Tahoma" w:hAnsi="Tahoma" w:cs="Tahoma"/>
+        </w:rPr>
+        <w:tab/>
+      </w:r>
+      <w:proofErr w:type="gramEnd"/>
+      <w:r>
+        <w:rPr>
+          <w:rFonts w:ascii="Tahoma" w:hAnsi="Tahoma" w:cs="Tahoma"/>
+        </w:rPr>
+        <w:t>:</w:t>
+      </w:r>
+      <w:r>
+        <w:rPr>
+          <w:rFonts w:ascii="Tahoma" w:hAnsi="Tahoma" w:cs="Tahoma"/>
+        </w:rPr>
+        <w:tab/>
+      </w:r>
+      <w:r>
+        <w:rPr>
+          <w:rFonts w:ascii="Tahoma" w:hAnsi="Tahoma" w:cs="Tahoma"/>
+        </w:rPr>
+        <w:t>RT/</w:t>
+      </w:r>
+      <w:r>
+        <w:rPr>
+          <w:rFonts w:ascii="Tahoma" w:hAnsi="Tahoma" w:cs="Tahoma"/>
+        </w:rPr>
+        <w:t>RW</w:t>
+      </w:r>
+      <w:r>
+        <w:rPr>
+          <w:rFonts w:ascii="Tahoma" w:hAnsi="Tahoma" w:cs="Tahoma"/>
+        </w:rPr>
+        <w:tab/>
+      </w:r>
+      <w:r>
+        <w:rPr>
+          <w:rFonts w:ascii="Tahoma" w:hAnsi="Tahoma" w:cs="Tahoma"/>
+        </w:rPr>
+        <w:t xml:space="preserve">     </w:t>
+      </w:r>
+      <w:r>
+        <w:rPr>
+          <w:rFonts w:ascii="Tahoma" w:hAnsi="Tahoma" w:cs="Tahoma"/>
+        </w:rPr>
+        <w:t>:</w:t>
+      </w:r>
+      <w:r>
+        <w:rPr>
+          <w:rFonts w:ascii="Tahoma" w:hAnsi="Tahoma" w:cs="Tahoma"/>
+        </w:rPr>
+        <w:tab/>
+      </w:r>
+      <w:r>
+        <w:rPr>
+          <w:rFonts w:ascii="Tahoma" w:hAnsi="Tahoma" w:cs="Tahoma"/>
+        </w:rPr>
+        <w:t xml:space="preserve"> </w:t>
+      </w:r>
+      <w:r>
+        <w:rPr>
+          <w:rFonts w:ascii="Tahoma" w:hAnsi="Tahoma" w:cs="Tahoma"/>
+        </w:rPr>
+        <w:t>${</w:t>
+      </w:r>
+      <w:proofErr w:type="spellStart"/>
+      <w:r>
+        <w:rPr>
+          <w:rFonts w:ascii="Tahoma" w:hAnsi="Tahoma" w:cs="Tahoma"/>
+        </w:rPr>
+        <w:t>alamat</w:t>
+      </w:r>
+      <w:proofErr w:type="spellEnd"/>
+      <w:r>
+        <w:rPr>
+          <w:rFonts w:ascii="Tahoma" w:hAnsi="Tahoma" w:cs="Tahoma"/>
+        </w:rPr>
+        <w:t>}</w:t>
+      </w:r>
+      <w:r>
+        <w:rPr>
+          <w:rFonts w:ascii="Tahoma" w:hAnsi="Tahoma" w:cs="Tahoma"/>
+        </w:rPr>
+        <w:t xml:space="preserve"> </w:t>
+      </w:r>
+      <w:r>
+        <w:rPr>
+          <w:rFonts w:ascii="Tahoma" w:hAnsi="Tahoma" w:cs="Tahoma"/>
+        </w:rPr>
+        <w:t>00</w:t>
+      </w:r>
+      <w:r>
+        <w:rPr>
+          <w:rFonts w:ascii="Tahoma" w:hAnsi="Tahoma" w:cs="Tahoma"/>
+        </w:rPr>
+        <w:t>${rt}</w:t>
+      </w:r>
+      <w:r>
+        <w:rPr>
+          <w:rFonts w:ascii="Tahoma" w:hAnsi="Tahoma" w:cs="Tahoma"/>
+        </w:rPr>
+        <w:t>/00</w:t>
+      </w:r>
+      <w:r>
+        <w:rPr>
+          <w:rFonts w:ascii="Tahoma" w:hAnsi="Tahoma" w:cs="Tahoma"/>
+        </w:rPr>
+        <w:t>${</w:t>
+      </w:r>
+      <w:proofErr w:type="spellStart"/>
+      <w:r>
+        <w:rPr>
+          <w:rFonts w:ascii="Tahoma" w:hAnsi="Tahoma" w:cs="Tahoma"/>
+        </w:rPr>
+        <w:t>rw</w:t>
+      </w:r>
+      <w:proofErr w:type="spellEnd"/>
+      <w:r>
+        <w:rPr>
+          <w:rFonts w:ascii="Tahoma" w:hAnsi="Tahoma" w:cs="Tahoma"/>
+        </w:rPr>
+        <w:t>}</w:t>
+      </w:r>
+    </w:p>
+    <w:p>
+      <w:pPr>
+        <w:tabs>
+          <w:tab w:val="left" w:pos="600"/>
+          <w:tab w:val="left" w:pos="2760"/>
+          <w:tab w:val="left" w:pos="3000"/>
+          <w:tab w:val="left" w:pos="4200"/>
+          <w:tab w:val="left" w:pos="4440"/>
+          <w:tab w:val="left" w:pos="4678"/>
+          <w:tab w:val="left" w:pos="5103"/>
+        </w:tabs>
+        <w:spacing w:line="360" w:lineRule="auto"/>
+        <w:jc w:val="both"/>
+        <w:rPr>
+          <w:rFonts w:ascii="Tahoma" w:hAnsi="Tahoma" w:cs="Tahoma"/>
+        </w:rPr>
+      </w:pPr>
+      <w:r>
+        <w:rPr>
+          <w:rFonts w:ascii="Tahoma" w:hAnsi="Tahoma" w:cs="Tahoma"/>
+        </w:rPr>
+        <w:tab/>
+      </w:r>
+      <w:r>
+        <w:rPr>
+          <w:rFonts w:ascii="Tahoma" w:hAnsi="Tahoma" w:cs="Tahoma"/>
+        </w:rPr>
+        <w:tab/>
+      </w:r>
+      <w:r>
+        <w:rPr>
+          <w:rFonts w:ascii="Tahoma" w:hAnsi="Tahoma" w:cs="Tahoma"/>
+        </w:rPr>
+        <w:tab/>
+      </w:r>
+      <w:proofErr w:type="spellStart"/>
+      <w:r>
+        <w:rPr>
+          <w:rFonts w:ascii="Tahoma" w:hAnsi="Tahoma" w:cs="Tahoma"/>
+        </w:rPr>
+        <w:t>Pekon</w:t>
+      </w:r>
+      <w:proofErr w:type="spellEnd"/>
+      <w:r>
+        <w:rPr>
+          <w:rFonts w:ascii="Tahoma" w:hAnsi="Tahoma" w:cs="Tahoma"/>
+        </w:rPr>
+        <w:t xml:space="preserve"> </w:t>
+      </w:r>
+      <w:r>
+        <w:rPr>
+          <w:rFonts w:ascii="Tahoma" w:hAnsi="Tahoma" w:cs="Tahoma"/>
+        </w:rPr>
+        <w:tab/>
+      </w:r>
+      <w:r>
+        <w:rPr>
+          <w:rFonts w:ascii="Tahoma" w:hAnsi="Tahoma" w:cs="Tahoma"/>
+        </w:rPr>
+        <w:tab/>
+      </w:r>
+      <w:r>
+        <w:rPr>
+          <w:rFonts w:ascii="Tahoma" w:hAnsi="Tahoma" w:cs="Tahoma"/>
+        </w:rPr>
+        <w:tab/>
+      </w:r>
+      <w:r>
+        <w:rPr>
+          <w:rFonts w:ascii="Tahoma" w:hAnsi="Tahoma" w:cs="Tahoma"/>
+        </w:rPr>
+        <w:t>:</w:t>
+      </w:r>
+      <w:r>
+        <w:rPr>
+          <w:rFonts w:ascii="Tahoma" w:hAnsi="Tahoma" w:cs="Tahoma"/>
+        </w:rPr>
+        <w:tab/>
+      </w:r>
+      <w:r>
+        <w:rPr>
+          <w:rFonts w:ascii="Tahoma" w:hAnsi="Tahoma" w:cs="Tahoma"/>
+        </w:rPr>
+        <w:t>${</w:t>
+      </w:r>
+      <w:proofErr w:type="spellStart"/>
+      <w:r>
+        <w:rPr>
+          <w:rFonts w:ascii="Tahoma" w:hAnsi="Tahoma" w:cs="Tahoma"/>
+        </w:rPr>
+        <w:t>pekon</w:t>
+      </w:r>
+      <w:proofErr w:type="spellEnd"/>
+      <w:r>
+        <w:rPr>
+          <w:rFonts w:ascii="Tahoma" w:hAnsi="Tahoma" w:cs="Tahoma"/>
+        </w:rPr>
+        <w:t>}</w:t>
+      </w:r>
+      <w:r>
+        <w:rPr>
+          <w:rFonts w:ascii="Tahoma" w:hAnsi="Tahoma" w:cs="Tahoma"/>
+        </w:rPr>
+        <w:t xml:space="preserve"> </w:t>
+      </w:r>
+    </w:p>
+    <w:p>
+      <w:pPr>
+        <w:tabs>
+          <w:tab w:val="left" w:pos="600"/>
+          <w:tab w:val="left" w:pos="2760"/>
+          <w:tab w:val="left" w:pos="3000"/>
+          <w:tab w:val="left" w:pos="4200"/>
+          <w:tab w:val="left" w:pos="4440"/>
+          <w:tab w:val="left" w:pos="4678"/>
+          <w:tab w:val="left" w:pos="5103"/>
+        </w:tabs>
+        <w:spacing w:line="360" w:lineRule="auto"/>
+        <w:jc w:val="both"/>
+        <w:rPr>
+          <w:rFonts w:ascii="Tahoma" w:hAnsi="Tahoma" w:cs="Tahoma"/>
+        </w:rPr>
+      </w:pPr>
+      <w:r>
+        <w:rPr>
+          <w:rFonts w:ascii="Tahoma" w:hAnsi="Tahoma" w:cs="Tahoma"/>
+        </w:rPr>
+        <w:tab/>
+      </w:r>
+      <w:r>
+        <w:rPr>
+          <w:rFonts w:ascii="Tahoma" w:hAnsi="Tahoma" w:cs="Tahoma"/>
+        </w:rPr>
+        <w:tab/>
+      </w:r>
+      <w:r>
+        <w:rPr>
+          <w:rFonts w:ascii="Tahoma" w:hAnsi="Tahoma" w:cs="Tahoma"/>
+        </w:rPr>
+        <w:tab/>
+      </w:r>
+      <w:proofErr w:type="spellStart"/>
+      <w:r>
+        <w:rPr>
+          <w:rFonts w:ascii="Tahoma" w:hAnsi="Tahoma" w:cs="Tahoma"/>
+        </w:rPr>
+        <w:t>Kecamatan</w:t>
+      </w:r>
+      <w:proofErr w:type="spellEnd"/>
+      <w:r>
+        <w:rPr>
+          <w:rFonts w:ascii="Tahoma" w:hAnsi="Tahoma" w:cs="Tahoma"/>
+        </w:rPr>
+        <w:t xml:space="preserve"> </w:t>
+      </w:r>
+      <w:r>
+        <w:rPr>
+          <w:rFonts w:ascii="Tahoma" w:hAnsi="Tahoma" w:cs="Tahoma"/>
+        </w:rPr>
+        <w:tab/>
+      </w:r>
+      <w:r>
+        <w:rPr>
+          <w:rFonts w:ascii="Tahoma" w:hAnsi="Tahoma" w:cs="Tahoma"/>
+        </w:rPr>
+        <w:tab/>
+      </w:r>
+      <w:r>
+        <w:rPr>
+          <w:rFonts w:ascii="Tahoma" w:hAnsi="Tahoma" w:cs="Tahoma"/>
+        </w:rPr>
+        <w:t>:</w:t>
+      </w:r>
+      <w:r>
+        <w:rPr>
+          <w:rFonts w:ascii="Tahoma" w:hAnsi="Tahoma" w:cs="Tahoma"/>
+        </w:rPr>
+        <w:tab/>
+      </w:r>
+      <w:r>
+        <w:rPr>
+          <w:rFonts w:ascii="Tahoma" w:hAnsi="Tahoma" w:cs="Tahoma"/>
+        </w:rPr>
+        <w:t>${</w:t>
+      </w:r>
+      <w:proofErr w:type="spellStart"/>
+      <w:r>
+        <w:rPr>
+          <w:rFonts w:ascii="Tahoma" w:hAnsi="Tahoma" w:cs="Tahoma"/>
+        </w:rPr>
+        <w:t>kecamatan</w:t>
+      </w:r>
+      <w:proofErr w:type="spellEnd"/>
+      <w:r>
+        <w:rPr>
+          <w:rFonts w:ascii="Tahoma" w:hAnsi="Tahoma" w:cs="Tahoma"/>
+        </w:rPr>
+        <w:t>}</w:t>
+      </w:r>
+    </w:p>
+    <w:p>
+      <w:pPr>
+        <w:tabs>
+          <w:tab w:val="left" w:pos="600"/>
+          <w:tab w:val="left" w:pos="2760"/>
+          <w:tab w:val="left" w:pos="3000"/>
+          <w:tab w:val="left" w:pos="4200"/>
+          <w:tab w:val="left" w:pos="4440"/>
+          <w:tab w:val="left" w:pos="4678"/>
+          <w:tab w:val="left" w:pos="5103"/>
+        </w:tabs>
+        <w:spacing w:line="360" w:lineRule="auto"/>
+        <w:jc w:val="both"/>
+        <w:rPr>
+          <w:rFonts w:ascii="Tahoma" w:hAnsi="Tahoma" w:cs="Tahoma"/>
+        </w:rPr>
+      </w:pPr>
+      <w:r>
+        <w:rPr>
+          <w:rFonts w:ascii="Tahoma" w:hAnsi="Tahoma" w:cs="Tahoma"/>
+        </w:rPr>
+        <w:tab/>
+      </w:r>
+      <w:r>
+        <w:rPr>
+          <w:rFonts w:ascii="Tahoma" w:hAnsi="Tahoma" w:cs="Tahoma"/>
+        </w:rPr>
+        <w:tab/>
+      </w:r>
+      <w:r>
+        <w:rPr>
+          <w:rFonts w:ascii="Tahoma" w:hAnsi="Tahoma" w:cs="Tahoma"/>
+        </w:rPr>
+        <w:tab/>
+      </w:r>
+      <w:proofErr w:type="spellStart"/>
+      <w:r>
+        <w:rPr>
+          <w:rFonts w:ascii="Tahoma" w:hAnsi="Tahoma" w:cs="Tahoma"/>
+        </w:rPr>
+        <w:t>Kabupaten</w:t>
+      </w:r>
+      <w:proofErr w:type="spellEnd"/>
+      <w:r>
+        <w:rPr>
+          <w:rFonts w:ascii="Tahoma" w:hAnsi="Tahoma" w:cs="Tahoma"/>
+        </w:rPr>
+        <w:tab/>
+      </w:r>
+      <w:r>
+        <w:rPr>
+          <w:rFonts w:ascii="Tahoma" w:hAnsi="Tahoma" w:cs="Tahoma"/>
+        </w:rPr>
+        <w:tab/>
+      </w:r>
+      <w:r>
+        <w:rPr>
+          <w:rFonts w:ascii="Tahoma" w:hAnsi="Tahoma" w:cs="Tahoma"/>
+        </w:rPr>
+        <w:tab/>
+      </w:r>
+      <w:r>
+        <w:rPr>
+          <w:rFonts w:ascii="Tahoma" w:hAnsi="Tahoma" w:cs="Tahoma"/>
+        </w:rPr>
+        <w:t>:</w:t>
+      </w:r>
+      <w:r>
+        <w:rPr>
+          <w:rFonts w:ascii="Tahoma" w:hAnsi="Tahoma" w:cs="Tahoma"/>
+        </w:rPr>
+        <w:tab/>
+      </w:r>
+      <w:r>
+        <w:rPr>
+          <w:rFonts w:ascii="Tahoma" w:hAnsi="Tahoma" w:cs="Tahoma"/>
+        </w:rPr>
+        <w:t>${</w:t>
+      </w:r>
+      <w:proofErr w:type="spellStart"/>
+      <w:r>
+        <w:rPr>
+          <w:rFonts w:ascii="Tahoma" w:hAnsi="Tahoma" w:cs="Tahoma"/>
+        </w:rPr>
+        <w:t>kabupaten</w:t>
+      </w:r>
+      <w:proofErr w:type="spellEnd"/>
+      <w:r>
+        <w:rPr>
+          <w:rFonts w:ascii="Tahoma" w:hAnsi="Tahoma" w:cs="Tahoma"/>
+        </w:rPr>
+        <w:t>}</w:t>
+      </w:r>
+      <w:r>
+        <w:rPr>
+          <w:rFonts w:ascii="Tahoma" w:hAnsi="Tahoma" w:cs="Tahoma"/>
+        </w:rPr>
+        <w:t xml:space="preserve"> </w:t>
+      </w:r>
+    </w:p>
+    <w:p>
+      <w:pPr>
+        <w:tabs>
+          <w:tab w:val="left" w:pos="360"/>
+          <w:tab w:val="left" w:pos="720"/>
+          <w:tab w:val="left" w:pos="2880"/>
+          <w:tab w:val="left" w:pos="3240"/>
+        </w:tabs>
+        <w:spacing w:line="360" w:lineRule="auto"/>
+        <w:rPr>
+          <w:rFonts w:ascii="Tahoma" w:hAnsi="Tahoma" w:cs="Tahoma"/>
+        </w:rPr>
+      </w:pPr>
+      <w:r>
+        <w:rPr>
+          <w:rFonts w:ascii="Tahoma" w:hAnsi="Tahoma" w:cs="Tahoma"/>
+        </w:rPr>
+        <w:t xml:space="preserve">Orang </w:t>
+      </w:r>
+      <w:proofErr w:type="spellStart"/>
+      <w:r>
+        <w:rPr>
+          <w:rFonts w:ascii="Tahoma" w:hAnsi="Tahoma" w:cs="Tahoma"/>
+        </w:rPr>
+        <w:t>tersebut</w:t>
+      </w:r>
+      <w:proofErr w:type="spellEnd"/>
+      <w:r>
+        <w:rPr>
+          <w:rFonts w:ascii="Tahoma" w:hAnsi="Tahoma" w:cs="Tahoma"/>
+        </w:rPr>
+        <w:t xml:space="preserve"> di</w:t>
+      </w:r>
+      <w:r>
+        <w:rPr>
+          <w:rFonts w:ascii="Tahoma" w:hAnsi="Tahoma" w:cs="Tahoma"/>
+        </w:rPr>
+        <w:t xml:space="preserve"> </w:t>
+      </w:r>
+      <w:proofErr w:type="spellStart"/>
+      <w:r>
+        <w:rPr>
+          <w:rFonts w:ascii="Tahoma" w:hAnsi="Tahoma" w:cs="Tahoma"/>
+        </w:rPr>
+        <w:t>atas</w:t>
+      </w:r>
+      <w:proofErr w:type="spellEnd"/>
+      <w:r>
+        <w:rPr>
+          <w:rFonts w:ascii="Tahoma" w:hAnsi="Tahoma" w:cs="Tahoma"/>
+        </w:rPr>
+        <w:t xml:space="preserve"> </w:t>
+      </w:r>
+      <w:proofErr w:type="spellStart"/>
+      <w:r>
+        <w:rPr>
+          <w:rFonts w:ascii="Tahoma" w:hAnsi="Tahoma" w:cs="Tahoma"/>
+        </w:rPr>
+        <w:t>adalah</w:t>
+      </w:r>
+      <w:proofErr w:type="spellEnd"/>
+      <w:r>
+        <w:rPr>
+          <w:rFonts w:ascii="Tahoma" w:hAnsi="Tahoma" w:cs="Tahoma"/>
+        </w:rPr>
+        <w:t xml:space="preserve"> </w:t>
+      </w:r>
+      <w:proofErr w:type="spellStart"/>
+      <w:r>
+        <w:rPr>
+          <w:rFonts w:ascii="Tahoma" w:hAnsi="Tahoma" w:cs="Tahoma"/>
+        </w:rPr>
+        <w:t>benar-benar</w:t>
+      </w:r>
+      <w:proofErr w:type="spellEnd"/>
+      <w:r>
+        <w:rPr>
+          <w:rFonts w:ascii="Tahoma" w:hAnsi="Tahoma" w:cs="Tahoma"/>
+        </w:rPr>
+        <w:t xml:space="preserve"> </w:t>
+      </w:r>
+      <w:proofErr w:type="spellStart"/>
+      <w:r>
+        <w:rPr>
+          <w:rFonts w:ascii="Tahoma" w:hAnsi="Tahoma" w:cs="Tahoma"/>
+        </w:rPr>
+        <w:t>penduduk</w:t>
+      </w:r>
+      <w:proofErr w:type="spellEnd"/>
+      <w:r>
+        <w:rPr>
+          <w:rFonts w:ascii="Tahoma" w:hAnsi="Tahoma" w:cs="Tahoma"/>
+        </w:rPr>
+        <w:t xml:space="preserve"> </w:t>
+      </w:r>
+      <w:proofErr w:type="spellStart"/>
+      <w:r>
+        <w:rPr>
+          <w:rFonts w:ascii="Tahoma" w:hAnsi="Tahoma" w:cs="Tahoma"/>
+        </w:rPr>
+        <w:t>Pekon</w:t>
+      </w:r>
+      <w:proofErr w:type="spellEnd"/>
+      <w:r>
+        <w:rPr>
+          <w:rFonts w:ascii="Tahoma" w:hAnsi="Tahoma" w:cs="Tahoma"/>
+        </w:rPr>
+        <w:t xml:space="preserve"> </w:t>
+      </w:r>
+      <w:proofErr w:type="spellStart"/>
+      <w:r>
+        <w:rPr>
+          <w:rFonts w:ascii="Tahoma" w:hAnsi="Tahoma" w:cs="Tahoma"/>
+        </w:rPr>
+        <w:t>Wonodadi</w:t>
+      </w:r>
+      <w:proofErr w:type="spellEnd"/>
+      <w:r>
+        <w:rPr>
+          <w:rFonts w:ascii="Tahoma" w:hAnsi="Tahoma" w:cs="Tahoma"/>
+        </w:rPr>
+        <w:t xml:space="preserve"> </w:t>
+      </w:r>
+      <w:proofErr w:type="spellStart"/>
+      <w:r>
+        <w:rPr>
+          <w:rFonts w:ascii="Tahoma" w:hAnsi="Tahoma" w:cs="Tahoma"/>
+        </w:rPr>
+        <w:t>Kecamatan</w:t>
+      </w:r>
+      <w:proofErr w:type="spellEnd"/>
+      <w:r>
+        <w:rPr>
+          <w:rFonts w:ascii="Tahoma" w:hAnsi="Tahoma" w:cs="Tahoma"/>
+        </w:rPr>
+        <w:t xml:space="preserve"> </w:t>
+      </w:r>
+      <w:proofErr w:type="spellStart"/>
+      <w:r>
+        <w:rPr>
+          <w:rFonts w:ascii="Tahoma" w:hAnsi="Tahoma" w:cs="Tahoma"/>
+        </w:rPr>
+        <w:t>Gadingrejo</w:t>
+      </w:r>
+      <w:proofErr w:type="spellEnd"/>
+      <w:r>
+        <w:rPr>
+          <w:rFonts w:ascii="Tahoma" w:hAnsi="Tahoma" w:cs="Tahoma"/>
+        </w:rPr>
+        <w:t xml:space="preserve"> </w:t>
+      </w:r>
+      <w:proofErr w:type="spellStart"/>
+      <w:r>
+        <w:rPr>
+          <w:rFonts w:ascii="Tahoma" w:hAnsi="Tahoma" w:cs="Tahoma"/>
+        </w:rPr>
+        <w:t>Kabupaten</w:t>
+      </w:r>
+      <w:proofErr w:type="spellEnd"/>
+      <w:r>
+        <w:rPr>
+          <w:rFonts w:ascii="Tahoma" w:hAnsi="Tahoma" w:cs="Tahoma"/>
+        </w:rPr>
+        <w:t xml:space="preserve"> </w:t>
+      </w:r>
+      <w:proofErr w:type="spellStart"/>
+      <w:r>
+        <w:rPr>
+          <w:rFonts w:ascii="Tahoma" w:hAnsi="Tahoma" w:cs="Tahoma"/>
+        </w:rPr>
+        <w:t>Pringsewu</w:t>
+      </w:r>
+      <w:proofErr w:type="spellEnd"/>
+      <w:r>
+        <w:rPr>
+          <w:rFonts w:ascii="Tahoma" w:hAnsi="Tahoma" w:cs="Tahoma"/>
+        </w:rPr>
+        <w:t xml:space="preserve"> </w:t>
+      </w:r>
+      <w:proofErr w:type="spellStart"/>
+      <w:r>
+        <w:rPr>
+          <w:rFonts w:ascii="Tahoma" w:hAnsi="Tahoma" w:cs="Tahoma"/>
+        </w:rPr>
+        <w:t>benar</w:t>
+      </w:r>
+      <w:proofErr w:type="spellEnd"/>
+      <w:r>
+        <w:rPr>
+          <w:rFonts w:ascii="Tahoma" w:hAnsi="Tahoma" w:cs="Tahoma"/>
+        </w:rPr>
+        <w:t xml:space="preserve"> </w:t>
+      </w:r>
+      <w:proofErr w:type="spellStart"/>
+      <w:r>
+        <w:rPr>
+          <w:rFonts w:ascii="Tahoma" w:hAnsi="Tahoma" w:cs="Tahoma"/>
+        </w:rPr>
+        <w:t>sampai</w:t>
+      </w:r>
+      <w:proofErr w:type="spellEnd"/>
+      <w:r>
+        <w:rPr>
+          <w:rFonts w:ascii="Tahoma" w:hAnsi="Tahoma" w:cs="Tahoma"/>
+        </w:rPr>
+        <w:t xml:space="preserve"> </w:t>
+      </w:r>
+      <w:proofErr w:type="spellStart"/>
+      <w:r>
+        <w:rPr>
+          <w:rFonts w:ascii="Tahoma" w:hAnsi="Tahoma" w:cs="Tahoma"/>
+        </w:rPr>
+        <w:t>dengan</w:t>
+      </w:r>
+      <w:proofErr w:type="spellEnd"/>
+      <w:r>
+        <w:rPr>
+          <w:rFonts w:ascii="Tahoma" w:hAnsi="Tahoma" w:cs="Tahoma"/>
+        </w:rPr>
+        <w:t xml:space="preserve"> </w:t>
+      </w:r>
+      <w:proofErr w:type="spellStart"/>
+      <w:r>
+        <w:rPr>
+          <w:rFonts w:ascii="Tahoma" w:hAnsi="Tahoma" w:cs="Tahoma"/>
+        </w:rPr>
+        <w:t>surat</w:t>
+      </w:r>
+      <w:proofErr w:type="spellEnd"/>
+      <w:r>
+        <w:rPr>
+          <w:rFonts w:ascii="Tahoma" w:hAnsi="Tahoma" w:cs="Tahoma"/>
+        </w:rPr>
+        <w:t xml:space="preserve"> </w:t>
+      </w:r>
+      <w:proofErr w:type="spellStart"/>
+      <w:r>
+        <w:rPr>
+          <w:rFonts w:ascii="Tahoma" w:hAnsi="Tahoma" w:cs="Tahoma"/>
+        </w:rPr>
+        <w:t>ini</w:t>
+      </w:r>
+      <w:proofErr w:type="spellEnd"/>
+      <w:r>
+        <w:rPr>
+          <w:rFonts w:ascii="Tahoma" w:hAnsi="Tahoma" w:cs="Tahoma"/>
+        </w:rPr>
+        <w:t xml:space="preserve"> </w:t>
+      </w:r>
+      <w:proofErr w:type="spellStart"/>
+      <w:r>
+        <w:rPr>
+          <w:rFonts w:ascii="Tahoma" w:hAnsi="Tahoma" w:cs="Tahoma"/>
+        </w:rPr>
+        <w:t>terbitkan</w:t>
+      </w:r>
+      <w:proofErr w:type="spellEnd"/>
+      <w:r>
+        <w:rPr>
+          <w:rFonts w:ascii="Tahoma" w:hAnsi="Tahoma" w:cs="Tahoma"/>
+        </w:rPr>
+        <w:t xml:space="preserve"> </w:t>
+      </w:r>
+      <w:proofErr w:type="spellStart"/>
+      <w:proofErr w:type="gramStart"/>
+      <w:r>
+        <w:rPr>
+          <w:rFonts w:ascii="Tahoma" w:hAnsi="Tahoma" w:cs="Tahoma"/>
+        </w:rPr>
+        <w:t>berstatus</w:t>
+      </w:r>
+      <w:proofErr w:type="spellEnd"/>
+      <w:r>
+        <w:rPr>
+          <w:rFonts w:ascii="Tahoma" w:hAnsi="Tahoma" w:cs="Tahoma"/>
+        </w:rPr>
+        <w:t xml:space="preserve"> :</w:t>
+      </w:r>
+      <w:proofErr w:type="gramEnd"/>
+      <w:r>
+        <w:rPr>
+          <w:rFonts w:ascii="Tahoma" w:hAnsi="Tahoma" w:cs="Tahoma"/>
+        </w:rPr>
+        <w:t xml:space="preserve"> </w:t>
+      </w:r>
+    </w:p>
+    <w:p>
+      <w:pPr>
+        <w:tabs>
+          <w:tab w:val="left" w:pos="360"/>
+          <w:tab w:val="left" w:pos="720"/>
+          <w:tab w:val="left" w:pos="2880"/>
+          <w:tab w:val="left" w:pos="3240"/>
+        </w:tabs>
+        <w:jc w:val="center"/>
+        <w:rPr>
+          <w:rFonts w:ascii="Tahoma" w:hAnsi="Tahoma" w:cs="Tahoma"/>
+          <w:b/>
+          <w:sz w:val="28"/>
+          <w:szCs w:val="28"/>
+          <w:u w:val="single"/>
+        </w:rPr>
+      </w:pPr>
+      <w:r>
+        <w:rPr>
+          <w:rFonts w:ascii="Tahoma" w:hAnsi="Tahoma" w:cs="Tahoma"/>
+          <w:b/>
+          <w:sz w:val="28"/>
+          <w:szCs w:val="28"/>
+          <w:u w:val="single"/>
+        </w:rPr>
+        <w:t>BE</w:t>
+      </w:r>
+      <w:r>
+        <w:rPr>
+          <w:rFonts w:ascii="Tahoma" w:hAnsi="Tahoma" w:cs="Tahoma"/>
+          <w:b/>
+          <w:sz w:val="28"/>
+          <w:szCs w:val="28"/>
+          <w:u w:val="single"/>
+        </w:rPr>
+        <w:t>LUM PERNAH MENIKAH</w:t>
+      </w:r>
+    </w:p>
+    <w:p>
+      <w:pPr>
+        <w:tabs>
+          <w:tab w:val="left" w:pos="360"/>
+          <w:tab w:val="left" w:pos="720"/>
+          <w:tab w:val="left" w:pos="2880"/>
+          <w:tab w:val="left" w:pos="3240"/>
+        </w:tabs>
+        <w:rPr>
+          <w:rFonts w:ascii="Tahoma" w:hAnsi="Tahoma" w:cs="Tahoma"/>
+        </w:rPr>
+      </w:pPr>
+    </w:p>
+    <w:p>
+      <w:pPr>
+        <w:tabs>
+          <w:tab w:val="left" w:pos="360"/>
+          <w:tab w:val="left" w:pos="720"/>
+          <w:tab w:val="left" w:pos="2880"/>
+          <w:tab w:val="left" w:pos="3240"/>
+        </w:tabs>
+        <w:rPr>
+          <w:rFonts w:ascii="Tahoma" w:hAnsi="Tahoma" w:cs="Tahoma"/>
+        </w:rPr>
+      </w:pPr>
+      <w:r>
+        <w:rPr>
+          <w:rFonts w:ascii="Tahoma" w:hAnsi="Tahoma" w:cs="Tahoma"/>
+        </w:rPr>
+        <w:t xml:space="preserve">Surat </w:t>
+      </w:r>
+      <w:proofErr w:type="spellStart"/>
+      <w:r>
+        <w:rPr>
+          <w:rFonts w:ascii="Tahoma" w:hAnsi="Tahoma" w:cs="Tahoma"/>
+        </w:rPr>
+        <w:t>Keterangan</w:t>
+      </w:r>
+      <w:proofErr w:type="spellEnd"/>
+      <w:r>
+        <w:rPr>
+          <w:rFonts w:ascii="Tahoma" w:hAnsi="Tahoma" w:cs="Tahoma"/>
+        </w:rPr>
+        <w:t xml:space="preserve"> </w:t>
+      </w:r>
+      <w:proofErr w:type="spellStart"/>
+      <w:r>
+        <w:rPr>
+          <w:rFonts w:ascii="Tahoma" w:hAnsi="Tahoma" w:cs="Tahoma"/>
+        </w:rPr>
+        <w:t>ini</w:t>
+      </w:r>
+      <w:proofErr w:type="spellEnd"/>
+      <w:r>
+        <w:rPr>
+          <w:rFonts w:ascii="Tahoma" w:hAnsi="Tahoma" w:cs="Tahoma"/>
+        </w:rPr>
+        <w:t xml:space="preserve"> </w:t>
+      </w:r>
+      <w:proofErr w:type="spellStart"/>
+      <w:r>
+        <w:rPr>
+          <w:rFonts w:ascii="Tahoma" w:hAnsi="Tahoma" w:cs="Tahoma"/>
+        </w:rPr>
+        <w:t>diminta</w:t>
+      </w:r>
+      <w:proofErr w:type="spellEnd"/>
+      <w:r>
+        <w:rPr>
+          <w:rFonts w:ascii="Tahoma" w:hAnsi="Tahoma" w:cs="Tahoma"/>
+        </w:rPr>
+        <w:t xml:space="preserve"> oleh yang </w:t>
+      </w:r>
+      <w:proofErr w:type="spellStart"/>
+      <w:r>
+        <w:rPr>
+          <w:rFonts w:ascii="Tahoma" w:hAnsi="Tahoma" w:cs="Tahoma"/>
+        </w:rPr>
+        <w:t>bersangkutan</w:t>
+      </w:r>
+      <w:proofErr w:type="spellEnd"/>
+      <w:r>
+        <w:rPr>
+          <w:rFonts w:ascii="Tahoma" w:hAnsi="Tahoma" w:cs="Tahoma"/>
+        </w:rPr>
+        <w:t xml:space="preserve"> </w:t>
+      </w:r>
+      <w:proofErr w:type="spellStart"/>
+      <w:r>
+        <w:rPr>
+          <w:rFonts w:ascii="Tahoma" w:hAnsi="Tahoma" w:cs="Tahoma"/>
+        </w:rPr>
+        <w:t>untuk</w:t>
+      </w:r>
+      <w:proofErr w:type="spellEnd"/>
+      <w:r>
+        <w:rPr>
+          <w:rFonts w:ascii="Tahoma" w:hAnsi="Tahoma" w:cs="Tahoma"/>
+        </w:rPr>
+        <w:t xml:space="preserve"> </w:t>
+      </w:r>
+      <w:proofErr w:type="spellStart"/>
+      <w:proofErr w:type="gramStart"/>
+      <w:r>
+        <w:rPr>
+          <w:rFonts w:ascii="Tahoma" w:hAnsi="Tahoma" w:cs="Tahoma"/>
+        </w:rPr>
+        <w:t>keperluan</w:t>
+      </w:r>
+      <w:proofErr w:type="spellEnd"/>
+      <w:r>
+        <w:rPr>
+          <w:rFonts w:ascii="Tahoma" w:hAnsi="Tahoma" w:cs="Tahoma"/>
+        </w:rPr>
+        <w:t xml:space="preserve"> :</w:t>
+      </w:r>
+      <w:proofErr w:type="gramEnd"/>
+      <w:r>
+        <w:rPr>
+          <w:rFonts w:ascii="Tahoma" w:hAnsi="Tahoma" w:cs="Tahoma"/>
+        </w:rPr>
+        <w:t xml:space="preserve"> </w:t>
+      </w:r>
+    </w:p>
+    <w:p>
+      <w:pPr>
+        <w:tabs>
+          <w:tab w:val="left" w:pos="360"/>
+          <w:tab w:val="left" w:pos="720"/>
+          <w:tab w:val="left" w:pos="2880"/>
+          <w:tab w:val="left" w:pos="3240"/>
+        </w:tabs>
+        <w:jc w:val="center"/>
+        <w:rPr>
+          <w:rFonts w:ascii="Tahoma" w:hAnsi="Tahoma" w:cs="Tahoma"/>
+        </w:rPr>
+      </w:pPr>
+    </w:p>
+    <w:p>
+      <w:pPr>
+        <w:tabs>
+          <w:tab w:val="left" w:pos="360"/>
+          <w:tab w:val="left" w:pos="720"/>
+          <w:tab w:val="left" w:pos="2880"/>
+          <w:tab w:val="left" w:pos="3240"/>
+        </w:tabs>
+        <w:jc w:val="center"/>
+        <w:rPr>
+          <w:rFonts w:ascii="Tahoma" w:hAnsi="Tahoma" w:cs="Tahoma"/>
+          <w:b/>
+          <w:sz w:val="28"/>
+          <w:szCs w:val="28"/>
+          <w:u w:val="single"/>
+        </w:rPr>
+      </w:pPr>
+      <w:r>
+        <w:rPr>
+          <w:rFonts w:ascii="Tahoma" w:hAnsi="Tahoma" w:cs="Tahoma"/>
+          <w:b/>
+          <w:sz w:val="28"/>
+          <w:szCs w:val="28"/>
+          <w:u w:val="single"/>
+        </w:rPr>
+        <w:t>“</w:t>
+      </w:r>
+      <w:r>
+        <w:rPr>
+          <w:rFonts w:ascii="Tahoma" w:hAnsi="Tahoma" w:cs="Tahoma"/>
+          <w:b/>
+          <w:sz w:val="28"/>
+          <w:szCs w:val="28"/>
+          <w:u w:val="single"/>
+        </w:rPr>
+        <w:t>${</w:t>
+      </w:r>
+      <w:proofErr w:type="spellStart"/>
+      <w:r>
+        <w:rPr>
+          <w:rFonts w:ascii="Tahoma" w:hAnsi="Tahoma" w:cs="Tahoma"/>
+          <w:b/>
+          <w:sz w:val="28"/>
+          <w:szCs w:val="28"/>
+          <w:u w:val="single"/>
+        </w:rPr>
+        <w:t>persyaratan</w:t>
+      </w:r>
+      <w:proofErr w:type="spellEnd"/>
+      <w:r>
+        <w:rPr>
+          <w:rFonts w:ascii="Tahoma" w:hAnsi="Tahoma" w:cs="Tahoma"/>
+          <w:b/>
+          <w:sz w:val="28"/>
+          <w:szCs w:val="28"/>
+          <w:u w:val="single"/>
+        </w:rPr>
+        <w:t>}</w:t>
+      </w:r>
+      <w:r>
+        <w:rPr>
+          <w:rFonts w:ascii="Tahoma" w:hAnsi="Tahoma" w:cs="Tahoma"/>
+          <w:b/>
+          <w:sz w:val="28"/>
+          <w:szCs w:val="28"/>
+          <w:u w:val="single"/>
+        </w:rPr>
+        <w:t>”</w:t>
+      </w:r>
+    </w:p>
+    <w:p>
+      <w:pPr>
+        <w:tabs>
+          <w:tab w:val="left" w:pos="360"/>
+          <w:tab w:val="left" w:pos="720"/>
+          <w:tab w:val="left" w:pos="2880"/>
+          <w:tab w:val="left" w:pos="3240"/>
+        </w:tabs>
+        <w:jc w:val="center"/>
+        <w:rPr>
+          <w:rFonts w:ascii="Tahoma" w:hAnsi="Tahoma" w:cs="Tahoma"/>
+        </w:rPr>
+      </w:pPr>
+    </w:p>
+    <w:p>
+      <w:pPr>
+        <w:tabs>
+          <w:tab w:val="left" w:pos="360"/>
+          <w:tab w:val="left" w:pos="720"/>
+          <w:tab w:val="left" w:pos="2880"/>
+          <w:tab w:val="left" w:pos="3240"/>
+        </w:tabs>
+        <w:spacing w:line="360" w:lineRule="auto"/>
+        <w:rPr>
+          <w:rFonts w:ascii="Tahoma" w:hAnsi="Tahoma" w:cs="Tahoma"/>
+        </w:rPr>
+      </w:pPr>
+      <w:proofErr w:type="spellStart"/>
+      <w:r>
+        <w:rPr>
+          <w:rFonts w:ascii="Tahoma" w:hAnsi="Tahoma" w:cs="Tahoma"/>
+        </w:rPr>
+        <w:t>Demikian</w:t>
+      </w:r>
+      <w:proofErr w:type="spellEnd"/>
+      <w:r>
+        <w:rPr>
+          <w:rFonts w:ascii="Tahoma" w:hAnsi="Tahoma" w:cs="Tahoma"/>
+        </w:rPr>
+        <w:t xml:space="preserve"> </w:t>
+      </w:r>
+      <w:proofErr w:type="spellStart"/>
+      <w:r>
+        <w:rPr>
+          <w:rFonts w:ascii="Tahoma" w:hAnsi="Tahoma" w:cs="Tahoma"/>
+        </w:rPr>
+        <w:t>surat</w:t>
+      </w:r>
+      <w:proofErr w:type="spellEnd"/>
+      <w:r>
+        <w:rPr>
+          <w:rFonts w:ascii="Tahoma" w:hAnsi="Tahoma" w:cs="Tahoma"/>
+        </w:rPr>
+        <w:t xml:space="preserve"> </w:t>
+      </w:r>
+      <w:proofErr w:type="spellStart"/>
+      <w:r>
+        <w:rPr>
+          <w:rFonts w:ascii="Tahoma" w:hAnsi="Tahoma" w:cs="Tahoma"/>
+        </w:rPr>
+        <w:t>keterangan</w:t>
+      </w:r>
+      <w:proofErr w:type="spellEnd"/>
+      <w:r>
+        <w:rPr>
+          <w:rFonts w:ascii="Tahoma" w:hAnsi="Tahoma" w:cs="Tahoma"/>
+        </w:rPr>
+        <w:t xml:space="preserve"> </w:t>
+      </w:r>
+      <w:proofErr w:type="spellStart"/>
+      <w:r>
+        <w:rPr>
+          <w:rFonts w:ascii="Tahoma" w:hAnsi="Tahoma" w:cs="Tahoma"/>
+        </w:rPr>
+        <w:t>ini</w:t>
+      </w:r>
+      <w:proofErr w:type="spellEnd"/>
+      <w:r>
+        <w:rPr>
+          <w:rFonts w:ascii="Tahoma" w:hAnsi="Tahoma" w:cs="Tahoma"/>
+        </w:rPr>
+        <w:t xml:space="preserve"> </w:t>
+      </w:r>
+      <w:proofErr w:type="spellStart"/>
+      <w:r>
+        <w:rPr>
+          <w:rFonts w:ascii="Tahoma" w:hAnsi="Tahoma" w:cs="Tahoma"/>
+        </w:rPr>
+        <w:t>dibuat</w:t>
+      </w:r>
+      <w:proofErr w:type="spellEnd"/>
+      <w:r>
+        <w:rPr>
+          <w:rFonts w:ascii="Tahoma" w:hAnsi="Tahoma" w:cs="Tahoma"/>
+        </w:rPr>
+        <w:t xml:space="preserve"> </w:t>
+      </w:r>
+      <w:proofErr w:type="spellStart"/>
+      <w:r>
+        <w:rPr>
+          <w:rFonts w:ascii="Tahoma" w:hAnsi="Tahoma" w:cs="Tahoma"/>
+        </w:rPr>
+        <w:t>dengan</w:t>
+      </w:r>
+      <w:proofErr w:type="spellEnd"/>
+      <w:r>
+        <w:rPr>
+          <w:rFonts w:ascii="Tahoma" w:hAnsi="Tahoma" w:cs="Tahoma"/>
+        </w:rPr>
+        <w:t xml:space="preserve"> </w:t>
+      </w:r>
+      <w:proofErr w:type="spellStart"/>
+      <w:r>
+        <w:rPr>
+          <w:rFonts w:ascii="Tahoma" w:hAnsi="Tahoma" w:cs="Tahoma"/>
+        </w:rPr>
+        <w:t>sebenarnya</w:t>
+      </w:r>
+      <w:proofErr w:type="spellEnd"/>
+      <w:r>
+        <w:rPr>
+          <w:rFonts w:ascii="Tahoma" w:hAnsi="Tahoma" w:cs="Tahoma"/>
+        </w:rPr>
+        <w:t xml:space="preserve"> </w:t>
+      </w:r>
+      <w:proofErr w:type="spellStart"/>
+      <w:r>
+        <w:rPr>
+          <w:rFonts w:ascii="Tahoma" w:hAnsi="Tahoma" w:cs="Tahoma"/>
+        </w:rPr>
+        <w:t>untuk</w:t>
+      </w:r>
+      <w:proofErr w:type="spellEnd"/>
+      <w:r>
+        <w:rPr>
+          <w:rFonts w:ascii="Tahoma" w:hAnsi="Tahoma" w:cs="Tahoma"/>
+        </w:rPr>
+        <w:t xml:space="preserve"> </w:t>
+      </w:r>
+      <w:proofErr w:type="spellStart"/>
+      <w:r>
+        <w:rPr>
+          <w:rFonts w:ascii="Tahoma" w:hAnsi="Tahoma" w:cs="Tahoma"/>
+        </w:rPr>
+        <w:t>dapat</w:t>
+      </w:r>
+      <w:proofErr w:type="spellEnd"/>
+      <w:r>
+        <w:rPr>
+          <w:rFonts w:ascii="Tahoma" w:hAnsi="Tahoma" w:cs="Tahoma"/>
+        </w:rPr>
+        <w:t xml:space="preserve"> </w:t>
+      </w:r>
+      <w:proofErr w:type="spellStart"/>
+      <w:r>
+        <w:rPr>
+          <w:rFonts w:ascii="Tahoma" w:hAnsi="Tahoma" w:cs="Tahoma"/>
+        </w:rPr>
+        <w:t>dipergunakan</w:t>
+      </w:r>
+      <w:proofErr w:type="spellEnd"/>
+      <w:r>
+        <w:rPr>
+          <w:rFonts w:ascii="Tahoma" w:hAnsi="Tahoma" w:cs="Tahoma"/>
+        </w:rPr>
+        <w:t xml:space="preserve"> </w:t>
+      </w:r>
+      <w:proofErr w:type="spellStart"/>
+      <w:r>
+        <w:rPr>
+          <w:rFonts w:ascii="Tahoma" w:hAnsi="Tahoma" w:cs="Tahoma"/>
+        </w:rPr>
+        <w:t>sebagaimana</w:t>
+      </w:r>
+      <w:proofErr w:type="spellEnd"/>
+      <w:r>
+        <w:rPr>
+          <w:rFonts w:ascii="Tahoma" w:hAnsi="Tahoma" w:cs="Tahoma"/>
+        </w:rPr>
+        <w:t xml:space="preserve"> </w:t>
+      </w:r>
+      <w:proofErr w:type="spellStart"/>
+      <w:r>
+        <w:rPr>
+          <w:rFonts w:ascii="Tahoma" w:hAnsi="Tahoma" w:cs="Tahoma"/>
+        </w:rPr>
+        <w:t>mestinya</w:t>
+      </w:r>
+      <w:proofErr w:type="spellEnd"/>
+      <w:r>
+        <w:rPr>
+          <w:rFonts w:ascii="Tahoma" w:hAnsi="Tahoma" w:cs="Tahoma"/>
+        </w:rPr>
+        <w:t xml:space="preserve">. </w:t>
+      </w:r>
+    </w:p>
+    <w:p>
+      <w:pPr>
+        <w:tabs>
+          <w:tab w:val="left" w:pos="360"/>
+          <w:tab w:val="left" w:pos="720"/>
+          <w:tab w:val="left" w:pos="2880"/>
+          <w:tab w:val="left" w:pos="3240"/>
+        </w:tabs>
+        <w:spacing w:line="360" w:lineRule="auto"/>
+        <w:rPr>
+          <w:rFonts w:ascii="Tahoma" w:hAnsi="Tahoma" w:cs="Tahoma"/>
+        </w:rPr>
+      </w:pPr>
+    </w:p>
+    <w:p>
+      <w:pPr>
+        <w:tabs>
+          <w:tab w:val="left" w:pos="360"/>
+          <w:tab w:val="left" w:pos="720"/>
+          <w:tab w:val="left" w:pos="2880"/>
+          <w:tab w:val="left" w:pos="3240"/>
+        </w:tabs>
+        <w:spacing w:line="360" w:lineRule="auto"/>
+        <w:rPr>
+          <w:rFonts w:ascii="Tahoma" w:hAnsi="Tahoma" w:cs="Tahoma"/>
+        </w:rPr>
+      </w:pPr>
+    </w:p>
+    <w:p>
+      <w:pPr>
+        <w:tabs>
+          <w:tab w:val="left" w:pos="600"/>
+          <w:tab w:val="left" w:pos="2760"/>
+          <w:tab w:val="left" w:pos="3000"/>
+          <w:tab w:val="left" w:pos="4200"/>
+          <w:tab w:val="left" w:pos="4440"/>
+          <w:tab w:val="left" w:pos="5520"/>
+          <w:tab w:val="left" w:pos="7800"/>
+          <w:tab w:val="left" w:pos="8040"/>
+        </w:tabs>
+        <w:jc w:val="both"/>
+        <w:rPr>
+          <w:rFonts w:ascii="Tahoma" w:hAnsi="Tahoma" w:cs="Tahoma"/>
+        </w:rPr>
+      </w:pPr>
+      <w:r>
+        <w:rPr>
+          <w:rFonts w:ascii="Tahoma" w:hAnsi="Tahoma" w:cs="Tahoma"/>
+        </w:rPr>
+        <w:tab/>
+      </w:r>
+      <w:r>
+        <w:rPr>
+          <w:rFonts w:ascii="Tahoma" w:hAnsi="Tahoma" w:cs="Tahoma"/>
+        </w:rPr>
+        <w:tab/>
+      </w:r>
+      <w:r>
+        <w:rPr>
+          <w:rFonts w:ascii="Tahoma" w:hAnsi="Tahoma" w:cs="Tahoma"/>
+        </w:rPr>
+        <w:tab/>
+      </w:r>
+      <w:r>
+        <w:rPr>
+          <w:rFonts w:ascii="Tahoma" w:hAnsi="Tahoma" w:cs="Tahoma"/>
+        </w:rPr>
+        <w:tab/>
+      </w:r>
+      <w:r>
+        <w:rPr>
+          <w:rFonts w:ascii="Tahoma" w:hAnsi="Tahoma" w:cs="Tahoma"/>
+        </w:rPr>
+        <w:tab/>
+      </w:r>
+      <w:r>
+        <w:rPr>
+          <w:rFonts w:ascii="Tahoma" w:hAnsi="Tahoma" w:cs="Tahoma"/>
+        </w:rPr>
+        <w:tab/>
+      </w:r>
+      <w:proofErr w:type="spellStart"/>
+      <w:r>
+        <w:rPr>
+          <w:rFonts w:ascii="Tahoma" w:hAnsi="Tahoma" w:cs="Tahoma"/>
+        </w:rPr>
+        <w:t>Dikeluarkan</w:t>
+      </w:r>
+      <w:proofErr w:type="spellEnd"/>
+      <w:r>
+        <w:rPr>
+          <w:rFonts w:ascii="Tahoma" w:hAnsi="Tahoma" w:cs="Tahoma"/>
+        </w:rPr>
+        <w:t xml:space="preserve"> </w:t>
+      </w:r>
+      <w:r>
+        <w:rPr>
+          <w:rFonts w:ascii="Tahoma" w:hAnsi="Tahoma" w:cs="Tahoma"/>
+        </w:rPr>
+        <w:t>Di</w:t>
+      </w:r>
+      <w:r>
+        <w:rPr>
+          <w:rFonts w:ascii="Tahoma" w:hAnsi="Tahoma" w:cs="Tahoma"/>
+        </w:rPr>
+        <w:t xml:space="preserve">:  </w:t>
+      </w:r>
+      <w:proofErr w:type="spellStart"/>
+      <w:r>
+        <w:rPr>
+          <w:rFonts w:ascii="Tahoma" w:hAnsi="Tahoma" w:cs="Tahoma"/>
+        </w:rPr>
+        <w:t>Wonodadi</w:t>
+      </w:r>
+      <w:proofErr w:type="spellEnd"/>
+      <w:r>
+        <w:rPr>
+          <w:rFonts w:ascii="Tahoma" w:hAnsi="Tahoma" w:cs="Tahoma"/>
+        </w:rPr>
+        <w:t xml:space="preserve"> </w:t>
+      </w:r>
+    </w:p>
+    <w:p>
+      <w:pPr>
+        <w:tabs>
+          <w:tab w:val="left" w:pos="600"/>
+          <w:tab w:val="left" w:pos="2760"/>
+          <w:tab w:val="left" w:pos="3000"/>
+          <w:tab w:val="left" w:pos="4200"/>
+          <w:tab w:val="left" w:pos="4440"/>
+          <w:tab w:val="left" w:pos="5520"/>
+          <w:tab w:val="left" w:pos="7800"/>
+          <w:tab w:val="left" w:pos="8040"/>
+        </w:tabs>
+        <w:jc w:val="both"/>
+        <w:rPr>
+          <w:rFonts w:ascii="Tahoma" w:hAnsi="Tahoma" w:cs="Tahoma"/>
+        </w:rPr>
+      </w:pPr>
+      <w:r>
+        <w:rPr>
+          <w:rFonts w:ascii="Tahoma" w:hAnsi="Tahoma" w:cs="Tahoma"/>
+        </w:rPr>
+        <w:tab/>
+      </w:r>
+      <w:r>
+        <w:rPr>
+          <w:rFonts w:ascii="Tahoma" w:hAnsi="Tahoma" w:cs="Tahoma"/>
+        </w:rPr>
+        <w:tab/>
+      </w:r>
+      <w:r>
+        <w:rPr>
+          <w:rFonts w:ascii="Tahoma" w:hAnsi="Tahoma" w:cs="Tahoma"/>
+        </w:rPr>
+        <w:tab/>
+      </w:r>
+      <w:r>
+        <w:rPr>
+          <w:rFonts w:ascii="Tahoma" w:hAnsi="Tahoma" w:cs="Tahoma"/>
+        </w:rPr>
+        <w:tab/>
+      </w:r>
+      <w:r>
+        <w:rPr>
+          <w:rFonts w:ascii="Tahoma" w:hAnsi="Tahoma" w:cs="Tahoma"/>
+        </w:rPr>
+        <w:tab/>
+      </w:r>
+      <w:r>
+        <w:rPr>
+          <w:rFonts w:ascii="Tahoma" w:hAnsi="Tahoma" w:cs="Tahoma"/>
+        </w:rPr>
+        <w:tab/>
+      </w:r>
+      <w:r>
+        <w:rPr>
+          <w:rFonts w:ascii="Tahoma" w:hAnsi="Tahoma" w:cs="Tahoma"/>
+          <w:u w:val="single"/>
+        </w:rPr>
+        <w:t xml:space="preserve">Pada </w:t>
+      </w:r>
+      <w:proofErr w:type="spellStart"/>
+      <w:proofErr w:type="gramStart"/>
+      <w:r>
+        <w:rPr>
+          <w:rFonts w:ascii="Tahoma" w:hAnsi="Tahoma" w:cs="Tahoma"/>
+          <w:u w:val="single"/>
+        </w:rPr>
+        <w:t>Tanggal</w:t>
+      </w:r>
+      <w:proofErr w:type="spellEnd"/>
+      <w:r>
+        <w:rPr>
+          <w:rFonts w:ascii="Tahoma" w:hAnsi="Tahoma" w:cs="Tahoma"/>
+          <w:u w:val="single"/>
+        </w:rPr>
+        <w:t xml:space="preserve"> </w:t>
+      </w:r>
+      <w:r>
+        <w:rPr>
+          <w:rFonts w:ascii="Tahoma" w:hAnsi="Tahoma" w:cs="Tahoma"/>
+          <w:u w:val="single"/>
+        </w:rPr>
+        <w:t>:</w:t>
+      </w:r>
+      <w:proofErr w:type="gramEnd"/>
+      <w:r>
+        <w:rPr>
+          <w:rFonts w:ascii="Tahoma" w:hAnsi="Tahoma" w:cs="Tahoma"/>
+          <w:u w:val="single"/>
+        </w:rPr>
+        <w:t xml:space="preserve">  </w:t>
+      </w:r>
+      <w:r>
+        <w:rPr>
+          <w:rFonts w:ascii="Tahoma" w:hAnsi="Tahoma" w:cs="Tahoma"/>
+          <w:u w:val="single"/>
+        </w:rPr>
+        <w:t>${today}</w:t>
+      </w:r>
+    </w:p>
+    <w:p>
+      <w:pPr>
+        <w:tabs>
+          <w:tab w:val="left" w:pos="600"/>
+          <w:tab w:val="left" w:pos="2760"/>
+          <w:tab w:val="left" w:pos="3000"/>
+          <w:tab w:val="left" w:pos="4200"/>
+          <w:tab w:val="left" w:pos="4440"/>
+          <w:tab w:val="left" w:pos="5520"/>
+          <w:tab w:val="left" w:pos="7800"/>
+          <w:tab w:val="left" w:pos="8040"/>
+        </w:tabs>
+        <w:jc w:val="both"/>
+        <w:rPr>
+          <w:rFonts w:ascii="Tahoma" w:hAnsi="Tahoma" w:cs="Tahoma"/>
+        </w:rPr>
+      </w:pPr>
+      <w:r>
+        <w:rPr>
+          <w:rFonts w:ascii="Tahoma" w:hAnsi="Tahoma" w:cs="Tahoma"/>
+        </w:rPr>
+        <w:tab/>
+      </w:r>
+      <w:r>
+        <w:rPr>
+          <w:rFonts w:ascii="Tahoma" w:hAnsi="Tahoma" w:cs="Tahoma"/>
+        </w:rPr>
+        <w:tab/>
+      </w:r>
+      <w:r>
+        <w:rPr>
+          <w:rFonts w:ascii="Tahoma" w:hAnsi="Tahoma" w:cs="Tahoma"/>
+        </w:rPr>
+        <w:tab/>
+      </w:r>
+      <w:r>
+        <w:rPr>
+          <w:rFonts w:ascii="Tahoma" w:hAnsi="Tahoma" w:cs="Tahoma"/>
+        </w:rPr>
+        <w:tab/>
+      </w:r>
+      <w:r>
+        <w:rPr>
+          <w:rFonts w:ascii="Tahoma" w:hAnsi="Tahoma" w:cs="Tahoma"/>
+        </w:rPr>
+        <w:tab/>
+      </w:r>
+      <w:r>
+        <w:rPr>
+          <w:rFonts w:ascii="Tahoma" w:hAnsi="Tahoma" w:cs="Tahoma"/>
+        </w:rPr>
+        <w:tab/>
+      </w:r>
+      <w:proofErr w:type="spellStart"/>
+      <w:r>
+        <w:rPr>
+          <w:rFonts w:ascii="Tahoma" w:hAnsi="Tahoma" w:cs="Tahoma"/>
+        </w:rPr>
+        <w:t>Kepala</w:t>
+      </w:r>
+      <w:proofErr w:type="spellEnd"/>
+      <w:r>
+        <w:rPr>
+          <w:rFonts w:ascii="Tahoma" w:hAnsi="Tahoma" w:cs="Tahoma"/>
+        </w:rPr>
+        <w:t xml:space="preserve"> </w:t>
+      </w:r>
+      <w:proofErr w:type="spellStart"/>
+      <w:r>
+        <w:rPr>
+          <w:rFonts w:ascii="Tahoma" w:hAnsi="Tahoma" w:cs="Tahoma"/>
+        </w:rPr>
+        <w:t>Pekon</w:t>
+      </w:r>
+      <w:proofErr w:type="spellEnd"/>
+      <w:r>
+        <w:rPr>
+          <w:rFonts w:ascii="Tahoma" w:hAnsi="Tahoma" w:cs="Tahoma"/>
+        </w:rPr>
+        <w:t xml:space="preserve"> </w:t>
+      </w:r>
+      <w:proofErr w:type="spellStart"/>
+      <w:r>
+        <w:rPr>
+          <w:rFonts w:ascii="Tahoma" w:hAnsi="Tahoma" w:cs="Tahoma"/>
+        </w:rPr>
+        <w:t>Wonodadi</w:t>
+      </w:r>
+      <w:proofErr w:type="spellEnd"/>
+    </w:p>
+    <w:p>
+      <w:pPr>
+        <w:tabs>
+          <w:tab w:val="left" w:pos="600"/>
+          <w:tab w:val="left" w:pos="2760"/>
+          <w:tab w:val="left" w:pos="3000"/>
+          <w:tab w:val="left" w:pos="4200"/>
+          <w:tab w:val="left" w:pos="4440"/>
+          <w:tab w:val="left" w:pos="5520"/>
+          <w:tab w:val="left" w:pos="7800"/>
+          <w:tab w:val="left" w:pos="8040"/>
+        </w:tabs>
+        <w:jc w:val="both"/>
+        <w:rPr>
+          <w:rFonts w:ascii="Tahoma" w:hAnsi="Tahoma" w:cs="Tahoma"/>
+        </w:rPr>
+      </w:pPr>
+      <w:r>
+        <w:rPr>
+          <w:rFonts w:ascii="Tahoma" w:hAnsi="Tahoma" w:cs="Tahoma"/>
+        </w:rPr>
+        <w:t xml:space="preserve">                                          </w:t>
+      </w:r>
+      <w:r>
+        <w:rPr>
+          <w:rFonts w:ascii="Tahoma" w:hAnsi="Tahoma" w:cs="Tahoma"/>
+        </w:rPr>
+        <w:t xml:space="preserve">                    </w:t>
+      </w:r>
+      <w:r>
+        <w:rPr>
+          <w:rFonts w:ascii="Tahoma" w:hAnsi="Tahoma" w:cs="Tahoma"/>
+        </w:rPr>
+        <w:t xml:space="preserve">            </w:t>
+      </w:r>
+    </w:p>
+    <w:p>
+      <w:pPr>
+        <w:tabs>
+          <w:tab w:val="left" w:pos="600"/>
+          <w:tab w:val="left" w:pos="2760"/>
+          <w:tab w:val="left" w:pos="3000"/>
+          <w:tab w:val="left" w:pos="4200"/>
+          <w:tab w:val="left" w:pos="4440"/>
+          <w:tab w:val="left" w:pos="5520"/>
+          <w:tab w:val="left" w:pos="7800"/>
+          <w:tab w:val="left" w:pos="8040"/>
+        </w:tabs>
+        <w:jc w:val="both"/>
+        <w:rPr>
+          <w:rFonts w:ascii="Tahoma" w:hAnsi="Tahoma" w:cs="Tahoma"/>
+        </w:rPr>
+      </w:pPr>
+    </w:p>
+    <w:p>
+      <w:pPr>
+        <w:tabs>
+          <w:tab w:val="left" w:pos="600"/>
+          <w:tab w:val="left" w:pos="2760"/>
+          <w:tab w:val="left" w:pos="3000"/>
+          <w:tab w:val="left" w:pos="4200"/>
+          <w:tab w:val="left" w:pos="4440"/>
+          <w:tab w:val="left" w:pos="5520"/>
+          <w:tab w:val="left" w:pos="7800"/>
+          <w:tab w:val="left" w:pos="8040"/>
+        </w:tabs>
+        <w:jc w:val="both"/>
+        <w:rPr>
+          <w:rFonts w:ascii="Tahoma" w:hAnsi="Tahoma" w:cs="Tahoma"/>
+        </w:rPr>
+      </w:pPr>
+    </w:p>
+    <w:p>
+      <w:pPr>
+        <w:tabs>
+          <w:tab w:val="left" w:pos="600"/>
+          <w:tab w:val="left" w:pos="2760"/>
+          <w:tab w:val="left" w:pos="3000"/>
+          <w:tab w:val="left" w:pos="4200"/>
+          <w:tab w:val="left" w:pos="4440"/>
+          <w:tab w:val="left" w:pos="5520"/>
+          <w:tab w:val="left" w:pos="7800"/>
+          <w:tab w:val="left" w:pos="8040"/>
+        </w:tabs>
+        <w:jc w:val="both"/>
+        <w:rPr>
+          <w:rFonts w:ascii="Tahoma" w:hAnsi="Tahoma" w:cs="Tahoma"/>
+          <w:b/>
+          <w:u w:val="single"/>
+        </w:rPr>
+      </w:pPr>
+      <w:r>
+        <w:rPr>
+          <w:rFonts w:ascii="Tahoma" w:hAnsi="Tahoma" w:cs="Tahoma"/>
+        </w:rPr>
+        <w:tab/>
+      </w:r>
+      <w:r>
+        <w:rPr>
+          <w:rFonts w:ascii="Tahoma" w:hAnsi="Tahoma" w:cs="Tahoma"/>
+        </w:rPr>
+        <w:tab/>
+      </w:r>
+      <w:r>
+        <w:rPr>
+          <w:rFonts w:ascii="Tahoma" w:hAnsi="Tahoma" w:cs="Tahoma"/>
+        </w:rPr>
+        <w:tab/>
+      </w:r>
+      <w:r>
+        <w:rPr>
+          <w:rFonts w:ascii="Tahoma" w:hAnsi="Tahoma" w:cs="Tahoma"/>
+        </w:rPr>
+        <w:tab/>
+      </w:r>
+      <w:r>
+        <w:rPr>
+          <w:rFonts w:ascii="Tahoma" w:hAnsi="Tahoma" w:cs="Tahoma"/>
+        </w:rPr>
+        <w:tab/>
+      </w:r>
+      <w:r>
+        <w:rPr>
+          <w:rFonts w:ascii="Tahoma" w:hAnsi="Tahoma" w:cs="Tahoma"/>
+        </w:rPr>
+        <w:tab/>
+      </w:r>
+      <w:r>
+        <w:rPr>
+          <w:rFonts w:ascii="Tahoma" w:hAnsi="Tahoma" w:cs="Tahoma"/>
+          <w:b/>
+          <w:u w:val="single"/>
+        </w:rPr>
+        <w:t>PRIYONO</w:t>
+      </w:r>
+    </w:p>
+    <w:p>
+      <w:pPr>
+        <w:tabs>
+          <w:tab w:val="left" w:pos="600"/>
+          <w:tab w:val="left" w:pos="2760"/>
+          <w:tab w:val="left" w:pos="3000"/>
+          <w:tab w:val="left" w:pos="4200"/>
+          <w:tab w:val="left" w:pos="4440"/>
+          <w:tab w:val="left" w:pos="5520"/>
+          <w:tab w:val="left" w:pos="7800"/>
+          <w:tab w:val="left" w:pos="8040"/>
+        </w:tabs>
+        <w:jc w:val="both"/>
+        <w:rPr>
+          <w:rFonts w:ascii="Tahoma" w:hAnsi="Tahoma" w:cs="Tahoma"/>
+          <w:b/>
+          <w:u w:val="single"/>
+        </w:rPr>
+      </w:pPr>
+    </w:p>
+    <w:p>
+      <w:pPr>
+        <w:tabs>
+          <w:tab w:val="left" w:pos="600"/>
+          <w:tab w:val="left" w:pos="2760"/>
+          <w:tab w:val="left" w:pos="3000"/>
+          <w:tab w:val="left" w:pos="4200"/>
+          <w:tab w:val="left" w:pos="4440"/>
+          <w:tab w:val="left" w:pos="5520"/>
+          <w:tab w:val="left" w:pos="7800"/>
+          <w:tab w:val="left" w:pos="8040"/>
+        </w:tabs>
+        <w:jc w:val="both"/>
+        <w:rPr>
+          <w:rFonts w:ascii="Tahoma" w:hAnsi="Tahoma" w:cs="Tahoma"/>
+          <w:b/>
+          <w:u w:val="single"/>
+        </w:rPr>
+      </w:pPr>
+    </w:p>
+    <w:p>
+      <w:pPr>
+        <w:tabs>
+          <w:tab w:val="left" w:pos="600"/>
+          <w:tab w:val="left" w:pos="2760"/>
+          <w:tab w:val="left" w:pos="3000"/>
+          <w:tab w:val="left" w:pos="4200"/>
+          <w:tab w:val="left" w:pos="4440"/>
+          <w:tab w:val="left" w:pos="5520"/>
+          <w:tab w:val="left" w:pos="7800"/>
+          <w:tab w:val="left" w:pos="8040"/>
+        </w:tabs>
+        <w:jc w:val="both"/>
+        <w:rPr>
+          <w:rFonts w:ascii="Tahoma" w:hAnsi="Tahoma" w:cs="Tahoma"/>
+          <w:b/>
+          <w:u w:val="single"/>
+        </w:rPr>
+      </w:pPr>
+    </w:p>
+    <w:p>
+      <w:pPr>
+        <w:tabs>
+          <w:tab w:val="left" w:pos="600"/>
+          <w:tab w:val="left" w:pos="2760"/>
+          <w:tab w:val="left" w:pos="3000"/>
+          <w:tab w:val="left" w:pos="4200"/>
+          <w:tab w:val="left" w:pos="4440"/>
+          <w:tab w:val="left" w:pos="5520"/>
+          <w:tab w:val="left" w:pos="7800"/>
+          <w:tab w:val="left" w:pos="8040"/>
+        </w:tabs>
+        <w:jc w:val="both"/>
+        <w:rPr>
+          <w:rFonts w:ascii="Tahoma" w:hAnsi="Tahoma" w:cs="Tahoma"/>
+          <w:b/>
+          <w:u w:val="single"/>
+        </w:rPr>
+      </w:pPr>
+    </w:p>
+    <w:p>
+      <w:pPr>
+        <w:tabs>
+          <w:tab w:val="left" w:pos="600"/>
+          <w:tab w:val="left" w:pos="2760"/>
+          <w:tab w:val="left" w:pos="3000"/>
+          <w:tab w:val="left" w:pos="4200"/>
+          <w:tab w:val="left" w:pos="4440"/>
+          <w:tab w:val="left" w:pos="5520"/>
+          <w:tab w:val="left" w:pos="7800"/>
+          <w:tab w:val="left" w:pos="8040"/>
+        </w:tabs>
+        <w:jc w:val="both"/>
+        <w:rPr>
+          <w:rFonts w:ascii="Tahoma" w:hAnsi="Tahoma" w:cs="Tahoma"/>
+          <w:b/>
+          <w:u w:val="single"/>
+        </w:rPr>
+      </w:pPr>
+    </w:p>
+    <w:p>
+      <w:pPr>
+        <w:tabs>
+          <w:tab w:val="left" w:pos="600"/>
+          <w:tab w:val="left" w:pos="2760"/>
+          <w:tab w:val="left" w:pos="3000"/>
+          <w:tab w:val="left" w:pos="4200"/>
+          <w:tab w:val="left" w:pos="4440"/>
+          <w:tab w:val="left" w:pos="5520"/>
+          <w:tab w:val="left" w:pos="7800"/>
+          <w:tab w:val="left" w:pos="8040"/>
+        </w:tabs>
+        <w:jc w:val="both"/>
+        <w:rPr>
+          <w:rFonts w:ascii="Tahoma" w:hAnsi="Tahoma" w:cs="Tahoma"/>
+          <w:b/>
+          <w:u w:val="single"/>
+        </w:rPr>
+      </w:pPr>
+    </w:p>
+    <w:p>
+      <w:pPr>
+        <w:tabs>
+          <w:tab w:val="left" w:pos="600"/>
+          <w:tab w:val="left" w:pos="2760"/>
+          <w:tab w:val="left" w:pos="3000"/>
+          <w:tab w:val="left" w:pos="4200"/>
+          <w:tab w:val="left" w:pos="4440"/>
+          <w:tab w:val="left" w:pos="5520"/>
+          <w:tab w:val="left" w:pos="7800"/>
+          <w:tab w:val="left" w:pos="8040"/>
+        </w:tabs>
+        <w:jc w:val="both"/>
+        <w:rPr>
+          <w:rFonts w:ascii="Tahoma" w:hAnsi="Tahoma" w:cs="Tahoma"/>
+          <w:b/>
+          <w:u w:val="single"/>
+        </w:rPr>
+      </w:pPr>
+    </w:p>
+    <w:p>
+      <w:pPr>
+        <w:tabs>
+          <w:tab w:val="left" w:pos="600"/>
+          <w:tab w:val="left" w:pos="2760"/>
+          <w:tab w:val="left" w:pos="3000"/>
+          <w:tab w:val="left" w:pos="4200"/>
+          <w:tab w:val="left" w:pos="4440"/>
+          <w:tab w:val="left" w:pos="5520"/>
+          <w:tab w:val="left" w:pos="7800"/>
+          <w:tab w:val="left" w:pos="8040"/>
+        </w:tabs>
+        <w:jc w:val="both"/>
+        <w:rPr>
+          <w:rFonts w:ascii="Tahoma" w:hAnsi="Tahoma" w:cs="Tahoma"/>
+          <w:b/>
+          <w:u w:val="single"/>
+        </w:rPr>
+      </w:pPr>
+    </w:p>
+    <w:p>
+      <w:pPr>
+        <w:tabs>
+          <w:tab w:val="left" w:pos="600"/>
+          <w:tab w:val="left" w:pos="2760"/>
+          <w:tab w:val="left" w:pos="3000"/>
+          <w:tab w:val="left" w:pos="4200"/>
+          <w:tab w:val="left" w:pos="4440"/>
+          <w:tab w:val="left" w:pos="5520"/>
+          <w:tab w:val="left" w:pos="7800"/>
+          <w:tab w:val="left" w:pos="8040"/>
+        </w:tabs>
+        <w:jc w:val="both"/>
+        <w:rPr>
+          <w:rFonts w:ascii="Tahoma" w:hAnsi="Tahoma" w:cs="Tahoma"/>
+          <w:b/>
+          <w:u w:val="single"/>
+        </w:rPr>
+      </w:pPr>
     </w:p>
     <w:sectPr>
-      <w:pgSz w:w="11906" w:h="16838"/>
-      <w:pgMar w:top="1440" w:right="1440" w:bottom="1440" w:left="1440" w:header="708" w:footer="708" w:gutter="0"/>
-      <w:cols w:space="708"/>
+      <w:pgSz w:w="12242" w:h="20163" w:code="5"/>
+      <w:pgMar w:top="1134" w:right="1134" w:bottom="1134" w:left="1701" w:header="720" w:footer="720" w:gutter="0"/>
+      <w:cols w:space="720"/>
       <w:docGrid w:linePitch="360"/>
     </w:sectPr>
   </w:body>
 </w:document>
+</file>
+
+<file path=word/numbering.xml><?xml version="1.0" encoding="utf-8"?>
+<w:numbering xmlns:wpc="http://schemas.microsoft.com/office/word/2010/wordprocessingCanvas" xmlns:cx="http://schemas.microsoft.com/office/drawing/2014/chartex" xmlns:cx1="http://schemas.microsoft.com/office/drawing/2015/9/8/chartex" xmlns:cx2="http://schemas.microsoft.com/office/drawing/2015/10/21/chartex" xmlns:cx3="http://schemas.microsoft.com/office/drawing/2016/5/9/chartex" xmlns:cx4="http://schemas.microsoft.com/office/drawing/2016/5/10/chartex" xmlns:cx5="http://schemas.microsoft.com/office/drawing/2016/5/11/chartex" xmlns:cx6="http://schemas.microsoft.com/office/drawing/2016/5/12/chartex" xmlns:cx7="http://schemas.microsoft.com/office/drawing/2016/5/13/chartex" xmlns:cx8="http://schemas.microsoft.com/office/drawing/2016/5/14/chartex" xmlns:mc="http://schemas.openxmlformats.org/markup-compatibility/2006" xmlns:aink="http://schemas.microsoft.com/office/drawing/2016/ink" xmlns:am3d="http://schemas.microsoft.com/office/drawing/2017/model3d" xmlns:o="urn:schemas-microsoft-com:office:office" xmlns:r="http://schemas.openxmlformats.org/officeDocument/2006/relationships" xmlns:m="http://schemas.openxmlformats.org/officeDocument/2006/math" xmlns:v="urn:schemas-microsoft-com:vml" xmlns:wp14="http://schemas.microsoft.com/office/word/2010/wordprocessingDrawing" xmlns:wp="http://schemas.openxmlformats.org/drawingml/2006/wordprocessingDrawing" xmlns:w10="urn:schemas-microsoft-com:office:word" xmlns:w="http://schemas.openxmlformats.org/wordprocessingml/2006/main" xmlns:w14="http://schemas.microsoft.com/office/word/2010/wordml" xmlns:w15="http://schemas.microsoft.com/office/word/2012/wordml" xmlns:w16cex="http://schemas.microsoft.com/office/word/2018/wordml/cex" xmlns:w16cid="http://schemas.microsoft.com/office/word/2016/wordml/cid" xmlns:w16="http://schemas.microsoft.com/office/word/2018/wordml" xmlns:w16se="http://schemas.microsoft.com/office/word/2015/wordml/symex" xmlns:wpg="http://schemas.microsoft.com/office/word/2010/wordprocessingGroup" xmlns:wpi="http://schemas.microsoft.com/office/word/2010/wordprocessingInk" xmlns:wne="http://schemas.microsoft.com/office/word/2006/wordml" xmlns:wps="http://schemas.microsoft.com/office/word/2010/wordprocessingShape" mc:Ignorable="w14 w15 w16se w16cid w16 w16cex wp14">
+  <w:abstractNum w:abstractNumId="0" w15:restartNumberingAfterBreak="0">
+    <w:nsid w:val="178627C3"/>
+    <w:multiLevelType w:val="hybridMultilevel"/>
+    <w:tmpl w:val="3558F536"/>
+    <w:lvl w:ilvl="0" w:tplc="D3FE4094">
+      <w:start w:val="1"/>
+      <w:numFmt w:val="decimal"/>
+      <w:lvlText w:val="%1."/>
+      <w:lvlJc w:val="left"/>
+      <w:pPr>
+        <w:ind w:left="720" w:hanging="360"/>
+      </w:pPr>
+      <w:rPr>
+        <w:rFonts w:hint="default"/>
+        <w:b/>
+      </w:rPr>
+    </w:lvl>
+    <w:lvl w:ilvl="1" w:tplc="04210019" w:tentative="1">
+      <w:start w:val="1"/>
+      <w:numFmt w:val="lowerLetter"/>
+      <w:lvlText w:val="%2."/>
+      <w:lvlJc w:val="left"/>
+      <w:pPr>
+        <w:ind w:left="1440" w:hanging="360"/>
+      </w:pPr>
+    </w:lvl>
+    <w:lvl w:ilvl="2" w:tplc="0421001B" w:tentative="1">
+      <w:start w:val="1"/>
+      <w:numFmt w:val="lowerRoman"/>
+      <w:lvlText w:val="%3."/>
+      <w:lvlJc w:val="right"/>
+      <w:pPr>
+        <w:ind w:left="2160" w:hanging="180"/>
+      </w:pPr>
+    </w:lvl>
+    <w:lvl w:ilvl="3" w:tplc="0421000F" w:tentative="1">
+      <w:start w:val="1"/>
+      <w:numFmt w:val="decimal"/>
+      <w:lvlText w:val="%4."/>
+      <w:lvlJc w:val="left"/>
+      <w:pPr>
+        <w:ind w:left="2880" w:hanging="360"/>
+      </w:pPr>
+    </w:lvl>
+    <w:lvl w:ilvl="4" w:tplc="04210019" w:tentative="1">
+      <w:start w:val="1"/>
+      <w:numFmt w:val="lowerLetter"/>
+      <w:lvlText w:val="%5."/>
+      <w:lvlJc w:val="left"/>
+      <w:pPr>
+        <w:ind w:left="3600" w:hanging="360"/>
+      </w:pPr>
+    </w:lvl>
+    <w:lvl w:ilvl="5" w:tplc="0421001B" w:tentative="1">
+      <w:start w:val="1"/>
+      <w:numFmt w:val="lowerRoman"/>
+      <w:lvlText w:val="%6."/>
+      <w:lvlJc w:val="right"/>
+      <w:pPr>
+        <w:ind w:left="4320" w:hanging="180"/>
+      </w:pPr>
+    </w:lvl>
+    <w:lvl w:ilvl="6" w:tplc="0421000F" w:tentative="1">
+      <w:start w:val="1"/>
+      <w:numFmt w:val="decimal"/>
+      <w:lvlText w:val="%7."/>
+      <w:lvlJc w:val="left"/>
+      <w:pPr>
+        <w:ind w:left="5040" w:hanging="360"/>
+      </w:pPr>
+    </w:lvl>
+    <w:lvl w:ilvl="7" w:tplc="04210019" w:tentative="1">
+      <w:start w:val="1"/>
+      <w:numFmt w:val="lowerLetter"/>
+      <w:lvlText w:val="%8."/>
+      <w:lvlJc w:val="left"/>
+      <w:pPr>
+        <w:ind w:left="5760" w:hanging="360"/>
+      </w:pPr>
+    </w:lvl>
+    <w:lvl w:ilvl="8" w:tplc="0421001B" w:tentative="1">
+      <w:start w:val="1"/>
+      <w:numFmt w:val="lowerRoman"/>
+      <w:lvlText w:val="%9."/>
+      <w:lvlJc w:val="right"/>
+      <w:pPr>
+        <w:ind w:left="6480" w:hanging="180"/>
+      </w:pPr>
+    </w:lvl>
+  </w:abstractNum>
+  <w:abstractNum w:abstractNumId="1" w15:restartNumberingAfterBreak="0">
+    <w:nsid w:val="2F8B28BD"/>
+    <w:multiLevelType w:val="hybridMultilevel"/>
+    <w:tmpl w:val="3558F536"/>
+    <w:lvl w:ilvl="0" w:tplc="D3FE4094">
+      <w:start w:val="1"/>
+      <w:numFmt w:val="decimal"/>
+      <w:lvlText w:val="%1."/>
+      <w:lvlJc w:val="left"/>
+      <w:pPr>
+        <w:ind w:left="720" w:hanging="360"/>
+      </w:pPr>
+      <w:rPr>
+        <w:rFonts w:hint="default"/>
+        <w:b/>
+      </w:rPr>
+    </w:lvl>
+    <w:lvl w:ilvl="1" w:tplc="04210019" w:tentative="1">
+      <w:start w:val="1"/>
+      <w:numFmt w:val="lowerLetter"/>
+      <w:lvlText w:val="%2."/>
+      <w:lvlJc w:val="left"/>
+      <w:pPr>
+        <w:ind w:left="1440" w:hanging="360"/>
+      </w:pPr>
+    </w:lvl>
+    <w:lvl w:ilvl="2" w:tplc="0421001B" w:tentative="1">
+      <w:start w:val="1"/>
+      <w:numFmt w:val="lowerRoman"/>
+      <w:lvlText w:val="%3."/>
+      <w:lvlJc w:val="right"/>
+      <w:pPr>
+        <w:ind w:left="2160" w:hanging="180"/>
+      </w:pPr>
+    </w:lvl>
+    <w:lvl w:ilvl="3" w:tplc="0421000F" w:tentative="1">
+      <w:start w:val="1"/>
+      <w:numFmt w:val="decimal"/>
+      <w:lvlText w:val="%4."/>
+      <w:lvlJc w:val="left"/>
+      <w:pPr>
+        <w:ind w:left="2880" w:hanging="360"/>
+      </w:pPr>
+    </w:lvl>
+    <w:lvl w:ilvl="4" w:tplc="04210019" w:tentative="1">
+      <w:start w:val="1"/>
+      <w:numFmt w:val="lowerLetter"/>
+      <w:lvlText w:val="%5."/>
+      <w:lvlJc w:val="left"/>
+      <w:pPr>
+        <w:ind w:left="3600" w:hanging="360"/>
+      </w:pPr>
+    </w:lvl>
+    <w:lvl w:ilvl="5" w:tplc="0421001B" w:tentative="1">
+      <w:start w:val="1"/>
+      <w:numFmt w:val="lowerRoman"/>
+      <w:lvlText w:val="%6."/>
+      <w:lvlJc w:val="right"/>
+      <w:pPr>
+        <w:ind w:left="4320" w:hanging="180"/>
+      </w:pPr>
+    </w:lvl>
+    <w:lvl w:ilvl="6" w:tplc="0421000F" w:tentative="1">
+      <w:start w:val="1"/>
+      <w:numFmt w:val="decimal"/>
+      <w:lvlText w:val="%7."/>
+      <w:lvlJc w:val="left"/>
+      <w:pPr>
+        <w:ind w:left="5040" w:hanging="360"/>
+      </w:pPr>
+    </w:lvl>
+    <w:lvl w:ilvl="7" w:tplc="04210019" w:tentative="1">
+      <w:start w:val="1"/>
+      <w:numFmt w:val="lowerLetter"/>
+      <w:lvlText w:val="%8."/>
+      <w:lvlJc w:val="left"/>
+      <w:pPr>
+        <w:ind w:left="5760" w:hanging="360"/>
+      </w:pPr>
+    </w:lvl>
+    <w:lvl w:ilvl="8" w:tplc="0421001B" w:tentative="1">
+      <w:start w:val="1"/>
+      <w:numFmt w:val="lowerRoman"/>
+      <w:lvlText w:val="%9."/>
+      <w:lvlJc w:val="right"/>
+      <w:pPr>
+        <w:ind w:left="6480" w:hanging="180"/>
+      </w:pPr>
+    </w:lvl>
+  </w:abstractNum>
+  <w:abstractNum w:abstractNumId="2" w15:restartNumberingAfterBreak="0">
+    <w:nsid w:val="421854B4"/>
+    <w:multiLevelType w:val="hybridMultilevel"/>
+    <w:tmpl w:val="3558F536"/>
+    <w:lvl w:ilvl="0" w:tplc="D3FE4094">
+      <w:start w:val="1"/>
+      <w:numFmt w:val="decimal"/>
+      <w:lvlText w:val="%1."/>
+      <w:lvlJc w:val="left"/>
+      <w:pPr>
+        <w:ind w:left="720" w:hanging="360"/>
+      </w:pPr>
+      <w:rPr>
+        <w:rFonts w:hint="default"/>
+        <w:b/>
+      </w:rPr>
+    </w:lvl>
+    <w:lvl w:ilvl="1" w:tplc="04210019" w:tentative="1">
+      <w:start w:val="1"/>
+      <w:numFmt w:val="lowerLetter"/>
+      <w:lvlText w:val="%2."/>
+      <w:lvlJc w:val="left"/>
+      <w:pPr>
+        <w:ind w:left="1440" w:hanging="360"/>
+      </w:pPr>
+    </w:lvl>
+    <w:lvl w:ilvl="2" w:tplc="0421001B" w:tentative="1">
+      <w:start w:val="1"/>
+      <w:numFmt w:val="lowerRoman"/>
+      <w:lvlText w:val="%3."/>
+      <w:lvlJc w:val="right"/>
+      <w:pPr>
+        <w:ind w:left="2160" w:hanging="180"/>
+      </w:pPr>
+    </w:lvl>
+    <w:lvl w:ilvl="3" w:tplc="0421000F" w:tentative="1">
+      <w:start w:val="1"/>
+      <w:numFmt w:val="decimal"/>
+      <w:lvlText w:val="%4."/>
+      <w:lvlJc w:val="left"/>
+      <w:pPr>
+        <w:ind w:left="2880" w:hanging="360"/>
+      </w:pPr>
+    </w:lvl>
+    <w:lvl w:ilvl="4" w:tplc="04210019" w:tentative="1">
+      <w:start w:val="1"/>
+      <w:numFmt w:val="lowerLetter"/>
+      <w:lvlText w:val="%5."/>
+      <w:lvlJc w:val="left"/>
+      <w:pPr>
+        <w:ind w:left="3600" w:hanging="360"/>
+      </w:pPr>
+    </w:lvl>
+    <w:lvl w:ilvl="5" w:tplc="0421001B" w:tentative="1">
+      <w:start w:val="1"/>
+      <w:numFmt w:val="lowerRoman"/>
+      <w:lvlText w:val="%6."/>
+      <w:lvlJc w:val="right"/>
+      <w:pPr>
+        <w:ind w:left="4320" w:hanging="180"/>
+      </w:pPr>
+    </w:lvl>
+    <w:lvl w:ilvl="6" w:tplc="0421000F" w:tentative="1">
+      <w:start w:val="1"/>
+      <w:numFmt w:val="decimal"/>
+      <w:lvlText w:val="%7."/>
+      <w:lvlJc w:val="left"/>
+      <w:pPr>
+        <w:ind w:left="5040" w:hanging="360"/>
+      </w:pPr>
+    </w:lvl>
+    <w:lvl w:ilvl="7" w:tplc="04210019" w:tentative="1">
+      <w:start w:val="1"/>
+      <w:numFmt w:val="lowerLetter"/>
+      <w:lvlText w:val="%8."/>
+      <w:lvlJc w:val="left"/>
+      <w:pPr>
+        <w:ind w:left="5760" w:hanging="360"/>
+      </w:pPr>
+    </w:lvl>
+    <w:lvl w:ilvl="8" w:tplc="0421001B" w:tentative="1">
+      <w:start w:val="1"/>
+      <w:numFmt w:val="lowerRoman"/>
+      <w:lvlText w:val="%9."/>
+      <w:lvlJc w:val="right"/>
+      <w:pPr>
+        <w:ind w:left="6480" w:hanging="180"/>
+      </w:pPr>
+    </w:lvl>
+  </w:abstractNum>
+  <w:abstractNum w:abstractNumId="3" w15:restartNumberingAfterBreak="0">
+    <w:nsid w:val="44872C59"/>
+    <w:multiLevelType w:val="hybridMultilevel"/>
+    <w:tmpl w:val="C4BE3DC0"/>
+    <w:lvl w:ilvl="0" w:tplc="0421000F">
+      <w:start w:val="1"/>
+      <w:numFmt w:val="decimal"/>
+      <w:lvlText w:val="%1."/>
+      <w:lvlJc w:val="left"/>
+      <w:pPr>
+        <w:ind w:left="720" w:hanging="360"/>
+      </w:pPr>
+      <w:rPr>
+        <w:rFonts w:hint="default"/>
+      </w:rPr>
+    </w:lvl>
+    <w:lvl w:ilvl="1" w:tplc="04210019" w:tentative="1">
+      <w:start w:val="1"/>
+      <w:numFmt w:val="lowerLetter"/>
+      <w:lvlText w:val="%2."/>
+      <w:lvlJc w:val="left"/>
+      <w:pPr>
+        <w:ind w:left="1440" w:hanging="360"/>
+      </w:pPr>
+    </w:lvl>
+    <w:lvl w:ilvl="2" w:tplc="0421001B" w:tentative="1">
+      <w:start w:val="1"/>
+      <w:numFmt w:val="lowerRoman"/>
+      <w:lvlText w:val="%3."/>
+      <w:lvlJc w:val="right"/>
+      <w:pPr>
+        <w:ind w:left="2160" w:hanging="180"/>
+      </w:pPr>
+    </w:lvl>
+    <w:lvl w:ilvl="3" w:tplc="0421000F" w:tentative="1">
+      <w:start w:val="1"/>
+      <w:numFmt w:val="decimal"/>
+      <w:lvlText w:val="%4."/>
+      <w:lvlJc w:val="left"/>
+      <w:pPr>
+        <w:ind w:left="2880" w:hanging="360"/>
+      </w:pPr>
+    </w:lvl>
+    <w:lvl w:ilvl="4" w:tplc="04210019" w:tentative="1">
+      <w:start w:val="1"/>
+      <w:numFmt w:val="lowerLetter"/>
+      <w:lvlText w:val="%5."/>
+      <w:lvlJc w:val="left"/>
+      <w:pPr>
+        <w:ind w:left="3600" w:hanging="360"/>
+      </w:pPr>
+    </w:lvl>
+    <w:lvl w:ilvl="5" w:tplc="0421001B" w:tentative="1">
+      <w:start w:val="1"/>
+      <w:numFmt w:val="lowerRoman"/>
+      <w:lvlText w:val="%6."/>
+      <w:lvlJc w:val="right"/>
+      <w:pPr>
+        <w:ind w:left="4320" w:hanging="180"/>
+      </w:pPr>
+    </w:lvl>
+    <w:lvl w:ilvl="6" w:tplc="0421000F" w:tentative="1">
+      <w:start w:val="1"/>
+      <w:numFmt w:val="decimal"/>
+      <w:lvlText w:val="%7."/>
+      <w:lvlJc w:val="left"/>
+      <w:pPr>
+        <w:ind w:left="5040" w:hanging="360"/>
+      </w:pPr>
+    </w:lvl>
+    <w:lvl w:ilvl="7" w:tplc="04210019" w:tentative="1">
+      <w:start w:val="1"/>
+      <w:numFmt w:val="lowerLetter"/>
+      <w:lvlText w:val="%8."/>
+      <w:lvlJc w:val="left"/>
+      <w:pPr>
+        <w:ind w:left="5760" w:hanging="360"/>
+      </w:pPr>
+    </w:lvl>
+    <w:lvl w:ilvl="8" w:tplc="0421001B" w:tentative="1">
+      <w:start w:val="1"/>
+      <w:numFmt w:val="lowerRoman"/>
+      <w:lvlText w:val="%9."/>
+      <w:lvlJc w:val="right"/>
+      <w:pPr>
+        <w:ind w:left="6480" w:hanging="180"/>
+      </w:pPr>
+    </w:lvl>
+  </w:abstractNum>
+  <w:abstractNum w:abstractNumId="4" w15:restartNumberingAfterBreak="0">
+    <w:nsid w:val="53094A44"/>
+    <w:multiLevelType w:val="hybridMultilevel"/>
+    <w:tmpl w:val="200266A0"/>
+    <w:lvl w:ilvl="0" w:tplc="0409000F">
+      <w:start w:val="1"/>
+      <w:numFmt w:val="decimal"/>
+      <w:lvlText w:val="%1."/>
+      <w:lvlJc w:val="left"/>
+      <w:pPr>
+        <w:ind w:left="720" w:hanging="360"/>
+      </w:pPr>
+      <w:rPr>
+        <w:rFonts w:hint="default"/>
+      </w:rPr>
+    </w:lvl>
+    <w:lvl w:ilvl="1" w:tplc="04090019" w:tentative="1">
+      <w:start w:val="1"/>
+      <w:numFmt w:val="lowerLetter"/>
+      <w:lvlText w:val="%2."/>
+      <w:lvlJc w:val="left"/>
+      <w:pPr>
+        <w:ind w:left="1440" w:hanging="360"/>
+      </w:pPr>
+    </w:lvl>
+    <w:lvl w:ilvl="2" w:tplc="0409001B" w:tentative="1">
+      <w:start w:val="1"/>
+      <w:numFmt w:val="lowerRoman"/>
+      <w:lvlText w:val="%3."/>
+      <w:lvlJc w:val="right"/>
+      <w:pPr>
+        <w:ind w:left="2160" w:hanging="180"/>
+      </w:pPr>
+    </w:lvl>
+    <w:lvl w:ilvl="3" w:tplc="0409000F" w:tentative="1">
+      <w:start w:val="1"/>
+      <w:numFmt w:val="decimal"/>
+      <w:lvlText w:val="%4."/>
+      <w:lvlJc w:val="left"/>
+      <w:pPr>
+        <w:ind w:left="2880" w:hanging="360"/>
+      </w:pPr>
+    </w:lvl>
+    <w:lvl w:ilvl="4" w:tplc="04090019" w:tentative="1">
+      <w:start w:val="1"/>
+      <w:numFmt w:val="lowerLetter"/>
+      <w:lvlText w:val="%5."/>
+      <w:lvlJc w:val="left"/>
+      <w:pPr>
+        <w:ind w:left="3600" w:hanging="360"/>
+      </w:pPr>
+    </w:lvl>
+    <w:lvl w:ilvl="5" w:tplc="0409001B" w:tentative="1">
+      <w:start w:val="1"/>
+      <w:numFmt w:val="lowerRoman"/>
+      <w:lvlText w:val="%6."/>
+      <w:lvlJc w:val="right"/>
+      <w:pPr>
+        <w:ind w:left="4320" w:hanging="180"/>
+      </w:pPr>
+    </w:lvl>
+    <w:lvl w:ilvl="6" w:tplc="0409000F" w:tentative="1">
+      <w:start w:val="1"/>
+      <w:numFmt w:val="decimal"/>
+      <w:lvlText w:val="%7."/>
+      <w:lvlJc w:val="left"/>
+      <w:pPr>
+        <w:ind w:left="5040" w:hanging="360"/>
+      </w:pPr>
+    </w:lvl>
+    <w:lvl w:ilvl="7" w:tplc="04090019" w:tentative="1">
+      <w:start w:val="1"/>
+      <w:numFmt w:val="lowerLetter"/>
+      <w:lvlText w:val="%8."/>
+      <w:lvlJc w:val="left"/>
+      <w:pPr>
+        <w:ind w:left="5760" w:hanging="360"/>
+      </w:pPr>
+    </w:lvl>
+    <w:lvl w:ilvl="8" w:tplc="0409001B" w:tentative="1">
+      <w:start w:val="1"/>
+      <w:numFmt w:val="lowerRoman"/>
+      <w:lvlText w:val="%9."/>
+      <w:lvlJc w:val="right"/>
+      <w:pPr>
+        <w:ind w:left="6480" w:hanging="180"/>
+      </w:pPr>
+    </w:lvl>
+  </w:abstractNum>
+  <w:abstractNum w:abstractNumId="5" w15:restartNumberingAfterBreak="0">
+    <w:nsid w:val="67D10700"/>
+    <w:multiLevelType w:val="hybridMultilevel"/>
+    <w:tmpl w:val="9B4C4F9A"/>
+    <w:lvl w:ilvl="0" w:tplc="46E88C48">
+      <w:start w:val="1"/>
+      <w:numFmt w:val="decimal"/>
+      <w:lvlText w:val="%1."/>
+      <w:lvlJc w:val="left"/>
+      <w:pPr>
+        <w:ind w:left="720" w:hanging="360"/>
+      </w:pPr>
+      <w:rPr>
+        <w:rFonts w:hint="default"/>
+        <w:b/>
+      </w:rPr>
+    </w:lvl>
+    <w:lvl w:ilvl="1" w:tplc="04210019" w:tentative="1">
+      <w:start w:val="1"/>
+      <w:numFmt w:val="lowerLetter"/>
+      <w:lvlText w:val="%2."/>
+      <w:lvlJc w:val="left"/>
+      <w:pPr>
+        <w:ind w:left="1440" w:hanging="360"/>
+      </w:pPr>
+    </w:lvl>
+    <w:lvl w:ilvl="2" w:tplc="0421001B" w:tentative="1">
+      <w:start w:val="1"/>
+      <w:numFmt w:val="lowerRoman"/>
+      <w:lvlText w:val="%3."/>
+      <w:lvlJc w:val="right"/>
+      <w:pPr>
+        <w:ind w:left="2160" w:hanging="180"/>
+      </w:pPr>
+    </w:lvl>
+    <w:lvl w:ilvl="3" w:tplc="0421000F" w:tentative="1">
+      <w:start w:val="1"/>
+      <w:numFmt w:val="decimal"/>
+      <w:lvlText w:val="%4."/>
+      <w:lvlJc w:val="left"/>
+      <w:pPr>
+        <w:ind w:left="2880" w:hanging="360"/>
+      </w:pPr>
+    </w:lvl>
+    <w:lvl w:ilvl="4" w:tplc="04210019" w:tentative="1">
+      <w:start w:val="1"/>
+      <w:numFmt w:val="lowerLetter"/>
+      <w:lvlText w:val="%5."/>
+      <w:lvlJc w:val="left"/>
+      <w:pPr>
+        <w:ind w:left="3600" w:hanging="360"/>
+      </w:pPr>
+    </w:lvl>
+    <w:lvl w:ilvl="5" w:tplc="0421001B" w:tentative="1">
+      <w:start w:val="1"/>
+      <w:numFmt w:val="lowerRoman"/>
+      <w:lvlText w:val="%6."/>
+      <w:lvlJc w:val="right"/>
+      <w:pPr>
+        <w:ind w:left="4320" w:hanging="180"/>
+      </w:pPr>
+    </w:lvl>
+    <w:lvl w:ilvl="6" w:tplc="0421000F" w:tentative="1">
+      <w:start w:val="1"/>
+      <w:numFmt w:val="decimal"/>
+      <w:lvlText w:val="%7."/>
+      <w:lvlJc w:val="left"/>
+      <w:pPr>
+        <w:ind w:left="5040" w:hanging="360"/>
+      </w:pPr>
+    </w:lvl>
+    <w:lvl w:ilvl="7" w:tplc="04210019" w:tentative="1">
+      <w:start w:val="1"/>
+      <w:numFmt w:val="lowerLetter"/>
+      <w:lvlText w:val="%8."/>
+      <w:lvlJc w:val="left"/>
+      <w:pPr>
+        <w:ind w:left="5760" w:hanging="360"/>
+      </w:pPr>
+    </w:lvl>
+    <w:lvl w:ilvl="8" w:tplc="0421001B" w:tentative="1">
+      <w:start w:val="1"/>
+      <w:numFmt w:val="lowerRoman"/>
+      <w:lvlText w:val="%9."/>
+      <w:lvlJc w:val="right"/>
+      <w:pPr>
+        <w:ind w:left="6480" w:hanging="180"/>
+      </w:pPr>
+    </w:lvl>
+  </w:abstractNum>
+  <w:abstractNum w:abstractNumId="6" w15:restartNumberingAfterBreak="0">
+    <w:nsid w:val="6B544091"/>
+    <w:multiLevelType w:val="hybridMultilevel"/>
+    <w:tmpl w:val="155E14C2"/>
+    <w:lvl w:ilvl="0" w:tplc="0409000F">
+      <w:start w:val="1"/>
+      <w:numFmt w:val="decimal"/>
+      <w:lvlText w:val="%1."/>
+      <w:lvlJc w:val="left"/>
+      <w:pPr>
+        <w:tabs>
+          <w:tab w:val="num" w:pos="720"/>
+        </w:tabs>
+        <w:ind w:left="720" w:hanging="360"/>
+      </w:pPr>
+      <w:rPr>
+        <w:rFonts w:hint="default"/>
+      </w:rPr>
+    </w:lvl>
+    <w:lvl w:ilvl="1" w:tplc="04090019" w:tentative="1">
+      <w:start w:val="1"/>
+      <w:numFmt w:val="lowerLetter"/>
+      <w:lvlText w:val="%2."/>
+      <w:lvlJc w:val="left"/>
+      <w:pPr>
+        <w:tabs>
+          <w:tab w:val="num" w:pos="1440"/>
+        </w:tabs>
+        <w:ind w:left="1440" w:hanging="360"/>
+      </w:pPr>
+    </w:lvl>
+    <w:lvl w:ilvl="2" w:tplc="0409001B" w:tentative="1">
+      <w:start w:val="1"/>
+      <w:numFmt w:val="lowerRoman"/>
+      <w:lvlText w:val="%3."/>
+      <w:lvlJc w:val="right"/>
+      <w:pPr>
+        <w:tabs>
+          <w:tab w:val="num" w:pos="2160"/>
+        </w:tabs>
+        <w:ind w:left="2160" w:hanging="180"/>
+      </w:pPr>
+    </w:lvl>
+    <w:lvl w:ilvl="3" w:tplc="0409000F" w:tentative="1">
+      <w:start w:val="1"/>
+      <w:numFmt w:val="decimal"/>
+      <w:lvlText w:val="%4."/>
+      <w:lvlJc w:val="left"/>
+      <w:pPr>
+        <w:tabs>
+          <w:tab w:val="num" w:pos="2880"/>
+        </w:tabs>
+        <w:ind w:left="2880" w:hanging="360"/>
+      </w:pPr>
+    </w:lvl>
+    <w:lvl w:ilvl="4" w:tplc="04090019" w:tentative="1">
+      <w:start w:val="1"/>
+      <w:numFmt w:val="lowerLetter"/>
+      <w:lvlText w:val="%5."/>
+      <w:lvlJc w:val="left"/>
+      <w:pPr>
+        <w:tabs>
+          <w:tab w:val="num" w:pos="3600"/>
+        </w:tabs>
+        <w:ind w:left="3600" w:hanging="360"/>
+      </w:pPr>
+    </w:lvl>
+    <w:lvl w:ilvl="5" w:tplc="0409001B" w:tentative="1">
+      <w:start w:val="1"/>
+      <w:numFmt w:val="lowerRoman"/>
+      <w:lvlText w:val="%6."/>
+      <w:lvlJc w:val="right"/>
+      <w:pPr>
+        <w:tabs>
+          <w:tab w:val="num" w:pos="4320"/>
+        </w:tabs>
+        <w:ind w:left="4320" w:hanging="180"/>
+      </w:pPr>
+    </w:lvl>
+    <w:lvl w:ilvl="6" w:tplc="0409000F" w:tentative="1">
+      <w:start w:val="1"/>
+      <w:numFmt w:val="decimal"/>
+      <w:lvlText w:val="%7."/>
+      <w:lvlJc w:val="left"/>
+      <w:pPr>
+        <w:tabs>
+          <w:tab w:val="num" w:pos="5040"/>
+        </w:tabs>
+        <w:ind w:left="5040" w:hanging="360"/>
+      </w:pPr>
+    </w:lvl>
+    <w:lvl w:ilvl="7" w:tplc="04090019" w:tentative="1">
+      <w:start w:val="1"/>
+      <w:numFmt w:val="lowerLetter"/>
+      <w:lvlText w:val="%8."/>
+      <w:lvlJc w:val="left"/>
+      <w:pPr>
+        <w:tabs>
+          <w:tab w:val="num" w:pos="5760"/>
+        </w:tabs>
+        <w:ind w:left="5760" w:hanging="360"/>
+      </w:pPr>
+    </w:lvl>
+    <w:lvl w:ilvl="8" w:tplc="0409001B" w:tentative="1">
+      <w:start w:val="1"/>
+      <w:numFmt w:val="lowerRoman"/>
+      <w:lvlText w:val="%9."/>
+      <w:lvlJc w:val="right"/>
+      <w:pPr>
+        <w:tabs>
+          <w:tab w:val="num" w:pos="6480"/>
+        </w:tabs>
+        <w:ind w:left="6480" w:hanging="180"/>
+      </w:pPr>
+    </w:lvl>
+  </w:abstractNum>
+  <w:num w:numId="1">
+    <w:abstractNumId w:val="4"/>
+  </w:num>
+  <w:num w:numId="2">
+    <w:abstractNumId w:val="6"/>
+  </w:num>
+  <w:num w:numId="3">
+    <w:abstractNumId w:val="3"/>
+  </w:num>
+  <w:num w:numId="4">
+    <w:abstractNumId w:val="1"/>
+  </w:num>
+  <w:num w:numId="5">
+    <w:abstractNumId w:val="0"/>
+  </w:num>
+  <w:num w:numId="6">
+    <w:abstractNumId w:val="5"/>
+  </w:num>
+  <w:num w:numId="7">
+    <w:abstractNumId w:val="2"/>
+  </w:num>
+</w:numbering>
 </file>
 
 <file path=word/styles.xml><?xml version="1.0" encoding="utf-8"?>
@@ -35,176 +3566,29 @@
   <w:docDefaults>
     <w:rPrDefault>
       <w:rPr>
-        <w:rFonts w:asciiTheme="minorHAnsi" w:eastAsiaTheme="minorHAnsi" w:hAnsiTheme="minorHAnsi" w:cstheme="minorBidi"/>
-        <w:sz w:val="22"/>
-        <w:szCs w:val="22"/>
-        <w:lang w:val="en-ID" w:eastAsia="en-US" w:bidi="ar-SA"/>
+        <w:rFonts w:ascii="Times New Roman" w:eastAsia="Times New Roman" w:hAnsi="Times New Roman" w:cs="Times New Roman"/>
+        <w:lang w:val="en-ID" w:eastAsia="en-ID" w:bidi="ar-SA"/>
       </w:rPr>
     </w:rPrDefault>
-    <w:pPrDefault>
-      <w:pPr>
-        <w:spacing w:after="160" w:line="259" w:lineRule="auto"/>
-      </w:pPr>
-    </w:pPrDefault>
+    <w:pPrDefault/>
   </w:docDefaults>
-  <w:latentStyles w:defLockedState="0" w:defUIPriority="99" w:defSemiHidden="0" w:defUnhideWhenUsed="0" w:defQFormat="0" w:count="376">
-    <w:lsdException w:name="Normal" w:uiPriority="0" w:qFormat="1"/>
-    <w:lsdException w:name="heading 1" w:uiPriority="9" w:qFormat="1"/>
-    <w:lsdException w:name="heading 2" w:semiHidden="1" w:uiPriority="9" w:unhideWhenUsed="1" w:qFormat="1"/>
-    <w:lsdException w:name="heading 3" w:semiHidden="1" w:uiPriority="9" w:unhideWhenUsed="1" w:qFormat="1"/>
-    <w:lsdException w:name="heading 4" w:semiHidden="1" w:uiPriority="9" w:unhideWhenUsed="1" w:qFormat="1"/>
-    <w:lsdException w:name="heading 5" w:semiHidden="1" w:uiPriority="9" w:unhideWhenUsed="1" w:qFormat="1"/>
-    <w:lsdException w:name="heading 6" w:semiHidden="1" w:uiPriority="9" w:unhideWhenUsed="1" w:qFormat="1"/>
-    <w:lsdException w:name="heading 7" w:semiHidden="1" w:uiPriority="9" w:unhideWhenUsed="1" w:qFormat="1"/>
-    <w:lsdException w:name="heading 8" w:semiHidden="1" w:uiPriority="9" w:unhideWhenUsed="1" w:qFormat="1"/>
-    <w:lsdException w:name="heading 9" w:semiHidden="1" w:uiPriority="9" w:unhideWhenUsed="1" w:qFormat="1"/>
-    <w:lsdException w:name="index 1" w:semiHidden="1" w:unhideWhenUsed="1"/>
-    <w:lsdException w:name="index 2" w:semiHidden="1" w:unhideWhenUsed="1"/>
-    <w:lsdException w:name="index 3" w:semiHidden="1" w:unhideWhenUsed="1"/>
-    <w:lsdException w:name="index 4" w:semiHidden="1" w:unhideWhenUsed="1"/>
-    <w:lsdException w:name="index 5" w:semiHidden="1" w:unhideWhenUsed="1"/>
-    <w:lsdException w:name="index 6" w:semiHidden="1" w:unhideWhenUsed="1"/>
-    <w:lsdException w:name="index 7" w:semiHidden="1" w:unhideWhenUsed="1"/>
-    <w:lsdException w:name="index 8" w:semiHidden="1" w:unhideWhenUsed="1"/>
-    <w:lsdException w:name="index 9" w:semiHidden="1" w:unhideWhenUsed="1"/>
-    <w:lsdException w:name="toc 1" w:semiHidden="1" w:uiPriority="39" w:unhideWhenUsed="1"/>
-    <w:lsdException w:name="toc 2" w:semiHidden="1" w:uiPriority="39" w:unhideWhenUsed="1"/>
-    <w:lsdException w:name="toc 3" w:semiHidden="1" w:uiPriority="39" w:unhideWhenUsed="1"/>
-    <w:lsdException w:name="toc 4" w:semiHidden="1" w:uiPriority="39" w:unhideWhenUsed="1"/>
-    <w:lsdException w:name="toc 5" w:semiHidden="1" w:uiPriority="39" w:unhideWhenUsed="1"/>
-    <w:lsdException w:name="toc 6" w:semiHidden="1" w:uiPriority="39" w:unhideWhenUsed="1"/>
-    <w:lsdException w:name="toc 7" w:semiHidden="1" w:uiPriority="39" w:unhideWhenUsed="1"/>
-    <w:lsdException w:name="toc 8" w:semiHidden="1" w:uiPriority="39" w:unhideWhenUsed="1"/>
-    <w:lsdException w:name="toc 9" w:semiHidden="1" w:uiPriority="39" w:unhideWhenUsed="1"/>
-    <w:lsdException w:name="Normal Indent" w:semiHidden="1" w:unhideWhenUsed="1"/>
-    <w:lsdException w:name="footnote text" w:semiHidden="1" w:unhideWhenUsed="1"/>
-    <w:lsdException w:name="annotation text" w:semiHidden="1" w:unhideWhenUsed="1"/>
-    <w:lsdException w:name="header" w:semiHidden="1" w:unhideWhenUsed="1"/>
-    <w:lsdException w:name="footer" w:semiHidden="1" w:unhideWhenUsed="1"/>
-    <w:lsdException w:name="index heading" w:semiHidden="1" w:unhideWhenUsed="1"/>
-    <w:lsdException w:name="caption" w:semiHidden="1" w:uiPriority="35" w:unhideWhenUsed="1" w:qFormat="1"/>
-    <w:lsdException w:name="table of figures" w:semiHidden="1" w:unhideWhenUsed="1"/>
-    <w:lsdException w:name="envelope address" w:semiHidden="1" w:unhideWhenUsed="1"/>
-    <w:lsdException w:name="envelope return" w:semiHidden="1" w:unhideWhenUsed="1"/>
-    <w:lsdException w:name="footnote reference" w:semiHidden="1" w:unhideWhenUsed="1"/>
-    <w:lsdException w:name="annotation reference" w:semiHidden="1" w:unhideWhenUsed="1"/>
-    <w:lsdException w:name="line number" w:semiHidden="1" w:unhideWhenUsed="1"/>
-    <w:lsdException w:name="page number" w:semiHidden="1" w:unhideWhenUsed="1"/>
-    <w:lsdException w:name="endnote reference" w:semiHidden="1" w:unhideWhenUsed="1"/>
-    <w:lsdException w:name="endnote text" w:semiHidden="1" w:unhideWhenUsed="1"/>
-    <w:lsdException w:name="table of authorities" w:semiHidden="1" w:unhideWhenUsed="1"/>
-    <w:lsdException w:name="macro" w:semiHidden="1" w:unhideWhenUsed="1"/>
-    <w:lsdException w:name="toa heading" w:semiHidden="1" w:unhideWhenUsed="1"/>
-    <w:lsdException w:name="List" w:semiHidden="1" w:unhideWhenUsed="1"/>
-    <w:lsdException w:name="List Bullet" w:semiHidden="1" w:unhideWhenUsed="1"/>
-    <w:lsdException w:name="List Number" w:semiHidden="1" w:unhideWhenUsed="1"/>
-    <w:lsdException w:name="List 2" w:semiHidden="1" w:unhideWhenUsed="1"/>
-    <w:lsdException w:name="List 3" w:semiHidden="1" w:unhideWhenUsed="1"/>
-    <w:lsdException w:name="List 4" w:semiHidden="1" w:unhideWhenUsed="1"/>
-    <w:lsdException w:name="List 5" w:semiHidden="1" w:unhideWhenUsed="1"/>
-    <w:lsdException w:name="List Bullet 2" w:semiHidden="1" w:unhideWhenUsed="1"/>
-    <w:lsdException w:name="List Bullet 3" w:semiHidden="1" w:unhideWhenUsed="1"/>
-    <w:lsdException w:name="List Bullet 4" w:semiHidden="1" w:unhideWhenUsed="1"/>
-    <w:lsdException w:name="List Bullet 5" w:semiHidden="1" w:unhideWhenUsed="1"/>
-    <w:lsdException w:name="List Number 2" w:semiHidden="1" w:unhideWhenUsed="1"/>
-    <w:lsdException w:name="List Number 3" w:semiHidden="1" w:unhideWhenUsed="1"/>
-    <w:lsdException w:name="List Number 4" w:semiHidden="1" w:unhideWhenUsed="1"/>
-    <w:lsdException w:name="List Number 5" w:semiHidden="1" w:unhideWhenUsed="1"/>
-    <w:lsdException w:name="Title" w:uiPriority="10" w:qFormat="1"/>
-    <w:lsdException w:name="Closing" w:semiHidden="1" w:unhideWhenUsed="1"/>
-    <w:lsdException w:name="Signature" w:semiHidden="1" w:unhideWhenUsed="1"/>
-    <w:lsdException w:name="Default Paragraph Font" w:semiHidden="1" w:uiPriority="1" w:unhideWhenUsed="1"/>
-    <w:lsdException w:name="Body Text" w:semiHidden="1" w:unhideWhenUsed="1"/>
-    <w:lsdException w:name="Body Text Indent" w:semiHidden="1" w:unhideWhenUsed="1"/>
-    <w:lsdException w:name="List Continue" w:semiHidden="1" w:unhideWhenUsed="1"/>
-    <w:lsdException w:name="List Continue 2" w:semiHidden="1" w:unhideWhenUsed="1"/>
-    <w:lsdException w:name="List Continue 3" w:semiHidden="1" w:unhideWhenUsed="1"/>
-    <w:lsdException w:name="List Continue 4" w:semiHidden="1" w:unhideWhenUsed="1"/>
-    <w:lsdException w:name="List Continue 5" w:semiHidden="1" w:unhideWhenUsed="1"/>
-    <w:lsdException w:name="Message Header" w:semiHidden="1" w:unhideWhenUsed="1"/>
-    <w:lsdException w:name="Subtitle" w:uiPriority="11" w:qFormat="1"/>
-    <w:lsdException w:name="Salutation" w:semiHidden="1" w:unhideWhenUsed="1"/>
-    <w:lsdException w:name="Date" w:semiHidden="1" w:unhideWhenUsed="1"/>
-    <w:lsdException w:name="Body Text First Indent" w:semiHidden="1" w:unhideWhenUsed="1"/>
-    <w:lsdException w:name="Body Text First Indent 2" w:semiHidden="1" w:unhideWhenUsed="1"/>
-    <w:lsdException w:name="Note Heading" w:semiHidden="1" w:unhideWhenUsed="1"/>
-    <w:lsdException w:name="Body Text 2" w:semiHidden="1" w:unhideWhenUsed="1"/>
-    <w:lsdException w:name="Body Text 3" w:semiHidden="1" w:unhideWhenUsed="1"/>
-    <w:lsdException w:name="Body Text Indent 2" w:semiHidden="1" w:unhideWhenUsed="1"/>
-    <w:lsdException w:name="Body Text Indent 3" w:semiHidden="1" w:unhideWhenUsed="1"/>
-    <w:lsdException w:name="Block Text" w:semiHidden="1" w:unhideWhenUsed="1"/>
-    <w:lsdException w:name="Hyperlink" w:semiHidden="1" w:unhideWhenUsed="1"/>
-    <w:lsdException w:name="FollowedHyperlink" w:semiHidden="1" w:unhideWhenUsed="1"/>
-    <w:lsdException w:name="Strong" w:uiPriority="22" w:qFormat="1"/>
-    <w:lsdException w:name="Emphasis" w:uiPriority="20" w:qFormat="1"/>
-    <w:lsdException w:name="Document Map" w:semiHidden="1" w:unhideWhenUsed="1"/>
-    <w:lsdException w:name="Plain Text" w:semiHidden="1" w:unhideWhenUsed="1"/>
-    <w:lsdException w:name="E-mail Signature" w:semiHidden="1" w:unhideWhenUsed="1"/>
-    <w:lsdException w:name="HTML Top of Form" w:semiHidden="1" w:unhideWhenUsed="1"/>
-    <w:lsdException w:name="HTML Bottom of Form" w:semiHidden="1" w:unhideWhenUsed="1"/>
-    <w:lsdException w:name="Normal (Web)" w:semiHidden="1" w:unhideWhenUsed="1"/>
-    <w:lsdException w:name="HTML Acronym" w:semiHidden="1" w:unhideWhenUsed="1"/>
-    <w:lsdException w:name="HTML Address" w:semiHidden="1" w:unhideWhenUsed="1"/>
-    <w:lsdException w:name="HTML Cite" w:semiHidden="1" w:unhideWhenUsed="1"/>
-    <w:lsdException w:name="HTML Code" w:semiHidden="1" w:unhideWhenUsed="1"/>
-    <w:lsdException w:name="HTML Definition" w:semiHidden="1" w:unhideWhenUsed="1"/>
-    <w:lsdException w:name="HTML Keyboard" w:semiHidden="1" w:unhideWhenUsed="1"/>
-    <w:lsdException w:name="HTML Preformatted" w:semiHidden="1" w:unhideWhenUsed="1"/>
-    <w:lsdException w:name="HTML Sample" w:semiHidden="1" w:unhideWhenUsed="1"/>
-    <w:lsdException w:name="HTML Typewriter" w:semiHidden="1" w:unhideWhenUsed="1"/>
-    <w:lsdException w:name="HTML Variable" w:semiHidden="1" w:unhideWhenUsed="1"/>
-    <w:lsdException w:name="Normal Table" w:semiHidden="1" w:unhideWhenUsed="1"/>
-    <w:lsdException w:name="annotation subject" w:semiHidden="1" w:unhideWhenUsed="1"/>
-    <w:lsdException w:name="No List" w:semiHidden="1" w:unhideWhenUsed="1"/>
-    <w:lsdException w:name="Outline List 1" w:semiHidden="1" w:unhideWhenUsed="1"/>
-    <w:lsdException w:name="Outline List 2" w:semiHidden="1" w:unhideWhenUsed="1"/>
-    <w:lsdException w:name="Outline List 3" w:semiHidden="1" w:unhideWhenUsed="1"/>
-    <w:lsdException w:name="Table Simple 1" w:semiHidden="1" w:unhideWhenUsed="1"/>
-    <w:lsdException w:name="Table Simple 2" w:semiHidden="1" w:unhideWhenUsed="1"/>
-    <w:lsdException w:name="Table Simple 3" w:semiHidden="1" w:unhideWhenUsed="1"/>
-    <w:lsdException w:name="Table Classic 1" w:semiHidden="1" w:unhideWhenUsed="1"/>
-    <w:lsdException w:name="Table Classic 2" w:semiHidden="1" w:unhideWhenUsed="1"/>
-    <w:lsdException w:name="Table Classic 3" w:semiHidden="1" w:unhideWhenUsed="1"/>
-    <w:lsdException w:name="Table Classic 4" w:semiHidden="1" w:unhideWhenUsed="1"/>
-    <w:lsdException w:name="Table Colorful 1" w:semiHidden="1" w:unhideWhenUsed="1"/>
-    <w:lsdException w:name="Table Colorful 2" w:semiHidden="1" w:unhideWhenUsed="1"/>
-    <w:lsdException w:name="Table Colorful 3" w:semiHidden="1" w:unhideWhenUsed="1"/>
-    <w:lsdException w:name="Table Columns 1" w:semiHidden="1" w:unhideWhenUsed="1"/>
-    <w:lsdException w:name="Table Columns 2" w:semiHidden="1" w:unhideWhenUsed="1"/>
-    <w:lsdException w:name="Table Columns 3" w:semiHidden="1" w:unhideWhenUsed="1"/>
-    <w:lsdException w:name="Table Columns 4" w:semiHidden="1" w:unhideWhenUsed="1"/>
-    <w:lsdException w:name="Table Columns 5" w:semiHidden="1" w:unhideWhenUsed="1"/>
-    <w:lsdException w:name="Table Grid 1" w:semiHidden="1" w:unhideWhenUsed="1"/>
-    <w:lsdException w:name="Table Grid 2" w:semiHidden="1" w:unhideWhenUsed="1"/>
-    <w:lsdException w:name="Table Grid 3" w:semiHidden="1" w:unhideWhenUsed="1"/>
-    <w:lsdException w:name="Table Grid 4" w:semiHidden="1" w:unhideWhenUsed="1"/>
-    <w:lsdException w:name="Table Grid 5" w:semiHidden="1" w:unhideWhenUsed="1"/>
-    <w:lsdException w:name="Table Grid 6" w:semiHidden="1" w:unhideWhenUsed="1"/>
-    <w:lsdException w:name="Table Grid 7" w:semiHidden="1" w:unhideWhenUsed="1"/>
-    <w:lsdException w:name="Table Grid 8" w:semiHidden="1" w:unhideWhenUsed="1"/>
-    <w:lsdException w:name="Table List 1" w:semiHidden="1" w:unhideWhenUsed="1"/>
-    <w:lsdException w:name="Table List 2" w:semiHidden="1" w:unhideWhenUsed="1"/>
-    <w:lsdException w:name="Table List 3" w:semiHidden="1" w:unhideWhenUsed="1"/>
-    <w:lsdException w:name="Table List 4" w:semiHidden="1" w:unhideWhenUsed="1"/>
-    <w:lsdException w:name="Table List 5" w:semiHidden="1" w:unhideWhenUsed="1"/>
-    <w:lsdException w:name="Table List 6" w:semiHidden="1" w:unhideWhenUsed="1"/>
-    <w:lsdException w:name="Table List 7" w:semiHidden="1" w:unhideWhenUsed="1"/>
-    <w:lsdException w:name="Table List 8" w:semiHidden="1" w:unhideWhenUsed="1"/>
-    <w:lsdException w:name="Table 3D effects 1" w:semiHidden="1" w:unhideWhenUsed="1"/>
-    <w:lsdException w:name="Table 3D effects 2" w:semiHidden="1" w:unhideWhenUsed="1"/>
-    <w:lsdException w:name="Table 3D effects 3" w:semiHidden="1" w:unhideWhenUsed="1"/>
-    <w:lsdException w:name="Table Contemporary" w:semiHidden="1" w:unhideWhenUsed="1"/>
-    <w:lsdException w:name="Table Elegant" w:semiHidden="1" w:unhideWhenUsed="1"/>
-    <w:lsdException w:name="Table Professional" w:semiHidden="1" w:unhideWhenUsed="1"/>
-    <w:lsdException w:name="Table Subtle 1" w:semiHidden="1" w:unhideWhenUsed="1"/>
-    <w:lsdException w:name="Table Subtle 2" w:semiHidden="1" w:unhideWhenUsed="1"/>
-    <w:lsdException w:name="Table Web 1" w:semiHidden="1" w:unhideWhenUsed="1"/>
-    <w:lsdException w:name="Table Web 2" w:semiHidden="1" w:unhideWhenUsed="1"/>
-    <w:lsdException w:name="Table Web 3" w:semiHidden="1" w:unhideWhenUsed="1"/>
-    <w:lsdException w:name="Balloon Text" w:semiHidden="1" w:unhideWhenUsed="1"/>
-    <w:lsdException w:name="Table Grid" w:uiPriority="39"/>
-    <w:lsdException w:name="Table Theme" w:semiHidden="1" w:unhideWhenUsed="1"/>
-    <w:lsdException w:name="Placeholder Text" w:semiHidden="1"/>
+  <w:latentStyles w:defLockedState="0" w:defUIPriority="0" w:defSemiHidden="0" w:defUnhideWhenUsed="0" w:defQFormat="0" w:count="376">
+    <w:lsdException w:name="Normal" w:qFormat="1"/>
+    <w:lsdException w:name="heading 1" w:qFormat="1"/>
+    <w:lsdException w:name="heading 2" w:semiHidden="1" w:unhideWhenUsed="1" w:qFormat="1"/>
+    <w:lsdException w:name="heading 3" w:semiHidden="1" w:unhideWhenUsed="1" w:qFormat="1"/>
+    <w:lsdException w:name="heading 4" w:semiHidden="1" w:unhideWhenUsed="1" w:qFormat="1"/>
+    <w:lsdException w:name="heading 5" w:semiHidden="1" w:unhideWhenUsed="1" w:qFormat="1"/>
+    <w:lsdException w:name="heading 6" w:semiHidden="1" w:unhideWhenUsed="1" w:qFormat="1"/>
+    <w:lsdException w:name="heading 7" w:semiHidden="1" w:unhideWhenUsed="1" w:qFormat="1"/>
+    <w:lsdException w:name="heading 8" w:semiHidden="1" w:unhideWhenUsed="1" w:qFormat="1"/>
+    <w:lsdException w:name="heading 9" w:semiHidden="1" w:unhideWhenUsed="1" w:qFormat="1"/>
+    <w:lsdException w:name="caption" w:semiHidden="1" w:unhideWhenUsed="1" w:qFormat="1"/>
+    <w:lsdException w:name="Title" w:qFormat="1"/>
+    <w:lsdException w:name="Subtitle" w:qFormat="1"/>
+    <w:lsdException w:name="Strong" w:qFormat="1"/>
+    <w:lsdException w:name="Emphasis" w:qFormat="1"/>
+    <w:lsdException w:name="Placeholder Text" w:semiHidden="1" w:uiPriority="99"/>
     <w:lsdException w:name="No Spacing" w:uiPriority="1" w:qFormat="1"/>
     <w:lsdException w:name="Light Shading" w:uiPriority="60"/>
     <w:lsdException w:name="Light List" w:uiPriority="61"/>
@@ -226,7 +3610,7 @@
     <w:lsdException w:name="Medium Shading 1 Accent 1" w:uiPriority="63"/>
     <w:lsdException w:name="Medium Shading 2 Accent 1" w:uiPriority="64"/>
     <w:lsdException w:name="Medium List 1 Accent 1" w:uiPriority="65"/>
-    <w:lsdException w:name="Revision" w:semiHidden="1"/>
+    <w:lsdException w:name="Revision" w:semiHidden="1" w:uiPriority="99"/>
     <w:lsdException w:name="List Paragraph" w:uiPriority="34" w:qFormat="1"/>
     <w:lsdException w:name="Quote" w:uiPriority="29" w:qFormat="1"/>
     <w:lsdException w:name="Intense Quote" w:uiPriority="30" w:qFormat="1"/>
@@ -419,27 +3803,29 @@
     <w:lsdException w:name="List Table 5 Dark Accent 6" w:uiPriority="50"/>
     <w:lsdException w:name="List Table 6 Colorful Accent 6" w:uiPriority="51"/>
     <w:lsdException w:name="List Table 7 Colorful Accent 6" w:uiPriority="52"/>
-    <w:lsdException w:name="Mention" w:semiHidden="1" w:unhideWhenUsed="1"/>
-    <w:lsdException w:name="Smart Hyperlink" w:semiHidden="1" w:unhideWhenUsed="1"/>
-    <w:lsdException w:name="Hashtag" w:semiHidden="1" w:unhideWhenUsed="1"/>
-    <w:lsdException w:name="Unresolved Mention" w:semiHidden="1" w:unhideWhenUsed="1"/>
-    <w:lsdException w:name="Smart Link" w:semiHidden="1" w:unhideWhenUsed="1"/>
+    <w:lsdException w:name="Mention" w:semiHidden="1" w:uiPriority="99" w:unhideWhenUsed="1"/>
+    <w:lsdException w:name="Smart Hyperlink" w:semiHidden="1" w:uiPriority="99" w:unhideWhenUsed="1"/>
+    <w:lsdException w:name="Hashtag" w:semiHidden="1" w:uiPriority="99" w:unhideWhenUsed="1"/>
+    <w:lsdException w:name="Unresolved Mention" w:semiHidden="1" w:uiPriority="99" w:unhideWhenUsed="1"/>
+    <w:lsdException w:name="Smart Link" w:semiHidden="1" w:uiPriority="99" w:unhideWhenUsed="1"/>
   </w:latentStyles>
   <w:style w:type="paragraph" w:default="1" w:styleId="Normal">
     <w:name w:val="Normal"/>
     <w:qFormat/>
+    <w:rsid w:val="00E05F63"/>
+    <w:rPr>
+      <w:sz w:val="24"/>
+      <w:szCs w:val="24"/>
+      <w:lang w:val="en-US" w:eastAsia="en-US"/>
+    </w:rPr>
   </w:style>
   <w:style w:type="character" w:default="1" w:styleId="DefaultParagraphFont">
     <w:name w:val="Default Paragraph Font"/>
-    <w:uiPriority w:val="1"/>
     <w:semiHidden/>
-    <w:unhideWhenUsed/>
   </w:style>
   <w:style w:type="table" w:default="1" w:styleId="TableNormal">
     <w:name w:val="Normal Table"/>
-    <w:uiPriority w:val="99"/>
     <w:semiHidden/>
-    <w:unhideWhenUsed/>
     <w:tblPr>
       <w:tblInd w:w="0" w:type="dxa"/>
       <w:tblCellMar>
@@ -452,9 +3838,7 @@
   </w:style>
   <w:style w:type="numbering" w:default="1" w:styleId="NoList">
     <w:name w:val="No List"/>
-    <w:uiPriority w:val="99"/>
     <w:semiHidden/>
-    <w:unhideWhenUsed/>
   </w:style>
 </w:styles>
 </file>
@@ -752,4 +4136,16 @@
     </a:ext>
   </a:extLst>
 </a:theme>
+</file>
+
+<file path=customXml/item1.xml><?xml version="1.0" encoding="utf-8"?>
+<b:Sources xmlns:b="http://schemas.openxmlformats.org/officeDocument/2006/bibliography" xmlns="http://schemas.openxmlformats.org/officeDocument/2006/bibliography" SelectedStyle="\APA.XSL" StyleName="APA"/>
+</file>
+
+<file path=customXml/itemProps1.xml><?xml version="1.0" encoding="utf-8"?>
+<ds:datastoreItem xmlns:ds="http://schemas.openxmlformats.org/officeDocument/2006/customXml" ds:itemID="{A250DEE8-D934-4FCF-9B51-79473F0BB49B}">
+  <ds:schemaRefs>
+    <ds:schemaRef ds:uri="http://schemas.openxmlformats.org/officeDocument/2006/bibliography"/>
+  </ds:schemaRefs>
+</ds:datastoreItem>
 </file>